--- a/Workshop AFrame.docx
+++ b/Workshop AFrame.docx
@@ -767,6 +767,66 @@
         <w:rPr>
           <w:lang w:val="en-GB"/>
         </w:rPr>
+        <w:drawing>
+          <wp:anchor distT="0" distB="0" distL="114300" distR="114300" simplePos="0" relativeHeight="251658240" behindDoc="0" locked="0" layoutInCell="1" allowOverlap="1" wp14:anchorId="01E163E2" wp14:editId="27645484">
+            <wp:simplePos x="0" y="0"/>
+            <wp:positionH relativeFrom="column">
+              <wp:posOffset>3262630</wp:posOffset>
+            </wp:positionH>
+            <wp:positionV relativeFrom="paragraph">
+              <wp:posOffset>6350</wp:posOffset>
+            </wp:positionV>
+            <wp:extent cx="2289175" cy="2204085"/>
+            <wp:effectExtent l="0" t="0" r="0" b="5715"/>
+            <wp:wrapSquare wrapText="bothSides"/>
+            <wp:docPr id="2" name="Picture 2"/>
+            <wp:cNvGraphicFramePr>
+              <a:graphicFrameLocks xmlns:a="http://schemas.openxmlformats.org/drawingml/2006/main" noChangeAspect="1"/>
+            </wp:cNvGraphicFramePr>
+            <a:graphic xmlns:a="http://schemas.openxmlformats.org/drawingml/2006/main">
+              <a:graphicData uri="http://schemas.openxmlformats.org/drawingml/2006/picture">
+                <pic:pic xmlns:pic="http://schemas.openxmlformats.org/drawingml/2006/picture">
+                  <pic:nvPicPr>
+                    <pic:cNvPr id="1" name=""/>
+                    <pic:cNvPicPr/>
+                  </pic:nvPicPr>
+                  <pic:blipFill>
+                    <a:blip r:embed="rId7" cstate="print">
+                      <a:extLst>
+                        <a:ext uri="{28A0092B-C50C-407E-A947-70E740481C1C}">
+                          <a14:useLocalDpi xmlns:a14="http://schemas.microsoft.com/office/drawing/2010/main" val="0"/>
+                        </a:ext>
+                      </a:extLst>
+                    </a:blip>
+                    <a:stretch>
+                      <a:fillRect/>
+                    </a:stretch>
+                  </pic:blipFill>
+                  <pic:spPr>
+                    <a:xfrm>
+                      <a:off x="0" y="0"/>
+                      <a:ext cx="2289175" cy="2204085"/>
+                    </a:xfrm>
+                    <a:prstGeom prst="rect">
+                      <a:avLst/>
+                    </a:prstGeom>
+                  </pic:spPr>
+                </pic:pic>
+              </a:graphicData>
+            </a:graphic>
+            <wp14:sizeRelH relativeFrom="page">
+              <wp14:pctWidth>0</wp14:pctWidth>
+            </wp14:sizeRelH>
+            <wp14:sizeRelV relativeFrom="page">
+              <wp14:pctHeight>0</wp14:pctHeight>
+            </wp14:sizeRelV>
+          </wp:anchor>
+        </w:drawing>
+      </w:r>
+      <w:r>
+        <w:rPr>
+          <w:lang w:val="en-GB"/>
+        </w:rPr>
         <w:t>&lt;a-circle&gt;</w:t>
       </w:r>
     </w:p>
@@ -978,7 +1038,52 @@
         <w:rPr>
           <w:lang w:val="en-GB"/>
         </w:rPr>
-        <w:t>tip: to make it loop like there is ground beneath your feet, use a rather large plane.</w:t>
+        <w:t xml:space="preserve"> </w:t>
+      </w:r>
+      <w:r>
+        <w:rPr>
+          <w:lang w:val="en-GB"/>
+        </w:rPr>
+        <w:br/>
+        <w:t>tip: to make it look</w:t>
+      </w:r>
+      <w:r>
+        <w:rPr>
+          <w:lang w:val="en-GB"/>
+        </w:rPr>
+        <w:t xml:space="preserve"> like there is ground beneath your feet, use a rather large plane.</w:t>
+      </w:r>
+    </w:p>
+    <w:p>
+      <w:pPr>
+        <w:rPr>
+          <w:lang w:val="en-GB"/>
+        </w:rPr>
+      </w:pPr>
+      <w:r>
+        <w:rPr>
+          <w:lang w:val="en-GB"/>
+        </w:rPr>
+        <w:br w:type="page"/>
+      </w:r>
+    </w:p>
+    <w:p>
+      <w:pPr>
+        <w:pStyle w:val="Heading2"/>
+        <w:rPr>
+          <w:lang w:val="en-GB"/>
+        </w:rPr>
+      </w:pPr>
+      <w:r>
+        <w:rPr>
+          <w:lang w:val="en-GB"/>
+        </w:rPr>
+        <w:t>03 Textures</w:t>
+      </w:r>
+    </w:p>
+    <w:p>
+      <w:r>
+        <w:t xml:space="preserve">To make yout virtual world look more interesting, you can wrap images around </w:t>
       </w:r>
       <w:bookmarkStart w:id="0" w:name="_GoBack"/>
       <w:bookmarkEnd w:id="0"/>

--- a/Workshop AFrame.docx
+++ b/Workshop AFrame.docx
@@ -515,21 +515,7 @@
           <w:i/>
           <w:lang w:val="en-GB"/>
         </w:rPr>
-        <w:t>W,A,S,</w:t>
-      </w:r>
-      <w:r>
-        <w:rPr>
-          <w:i/>
-          <w:lang w:val="en-GB"/>
-        </w:rPr>
-        <w:t>D</w:t>
-      </w:r>
-      <w:r>
-        <w:rPr>
-          <w:i/>
-          <w:lang w:val="en-GB"/>
-        </w:rPr>
-        <w:t>-</w:t>
+        <w:t>W,A,S,D-</w:t>
       </w:r>
       <w:r>
         <w:rPr>
@@ -1082,8 +1068,208 @@
       </w:r>
     </w:p>
     <w:p>
-      <w:r>
-        <w:t xml:space="preserve">To make yout virtual world look more interesting, you can wrap images around </w:t>
+      <w:pPr>
+        <w:rPr>
+          <w:lang w:val="en-GB"/>
+        </w:rPr>
+      </w:pPr>
+      <w:r>
+        <w:rPr>
+          <w:lang w:val="en-GB"/>
+        </w:rPr>
+        <w:t>To make your</w:t>
+      </w:r>
+      <w:r>
+        <w:rPr>
+          <w:lang w:val="en-GB"/>
+        </w:rPr>
+        <w:t xml:space="preserve"> virtual world look more interesting, you can wrap images around </w:t>
+      </w:r>
+      <w:r>
+        <w:rPr>
+          <w:lang w:val="en-GB"/>
+        </w:rPr>
+        <w:t xml:space="preserve">your objects. In the files for this exercise, </w:t>
+      </w:r>
+      <w:r>
+        <w:rPr>
+          <w:lang w:val="en-GB"/>
+        </w:rPr>
+        <w:t>you will find</w:t>
+      </w:r>
+      <w:r>
+        <w:rPr>
+          <w:lang w:val="en-GB"/>
+        </w:rPr>
+        <w:t xml:space="preserve"> an </w:t>
+      </w:r>
+      <w:r>
+        <w:rPr>
+          <w:i/>
+          <w:lang w:val="en-GB"/>
+        </w:rPr>
+        <w:t>index.html</w:t>
+      </w:r>
+      <w:r>
+        <w:rPr>
+          <w:lang w:val="en-GB"/>
+        </w:rPr>
+        <w:t xml:space="preserve"> file which contains a box and </w:t>
+      </w:r>
+      <w:r>
+        <w:rPr>
+          <w:lang w:val="en-GB"/>
+        </w:rPr>
+        <w:t xml:space="preserve">a plane. </w:t>
+      </w:r>
+      <w:r>
+        <w:rPr>
+          <w:lang w:val="en-GB"/>
+        </w:rPr>
+        <w:t xml:space="preserve">Also in the images folder you will find a texture for wood and one for grass. </w:t>
+      </w:r>
+    </w:p>
+    <w:p>
+      <w:pPr>
+        <w:pStyle w:val="ListParagraph"/>
+        <w:numPr>
+          <w:ilvl w:val="0"/>
+          <w:numId w:val="4"/>
+        </w:numPr>
+        <w:rPr>
+          <w:lang w:val="en-GB"/>
+        </w:rPr>
+      </w:pPr>
+      <w:r>
+        <w:rPr>
+          <w:lang w:val="en-GB"/>
+        </w:rPr>
+        <w:t xml:space="preserve">In the index.html file you will find the new </w:t>
+      </w:r>
+      <w:r>
+        <w:rPr>
+          <w:i/>
+          <w:lang w:val="en-GB"/>
+        </w:rPr>
+        <w:t>a-assets</w:t>
+      </w:r>
+      <w:r>
+        <w:rPr>
+          <w:lang w:val="en-GB"/>
+        </w:rPr>
+        <w:t xml:space="preserve"> tag and in it you will see an</w:t>
+      </w:r>
+      <w:r>
+        <w:rPr>
+          <w:i/>
+          <w:lang w:val="en-GB"/>
+        </w:rPr>
+        <w:t xml:space="preserve"> img </w:t>
+      </w:r>
+      <w:r>
+        <w:rPr>
+          <w:lang w:val="en-GB"/>
+        </w:rPr>
+        <w:t xml:space="preserve">tag. With the </w:t>
+      </w:r>
+      <w:r>
+        <w:rPr>
+          <w:i/>
+          <w:lang w:val="en-GB"/>
+        </w:rPr>
+        <w:t>a-assets</w:t>
+      </w:r>
+      <w:r>
+        <w:rPr>
+          <w:lang w:val="en-GB"/>
+        </w:rPr>
+        <w:t xml:space="preserve"> tag we can load images we use in the rest of the code. We give the images we load an id, </w:t>
+      </w:r>
+      <w:r>
+        <w:rPr>
+          <w:lang w:val="en-GB"/>
+        </w:rPr>
+        <w:t>so we can reference them</w:t>
+      </w:r>
+      <w:r>
+        <w:rPr>
+          <w:lang w:val="en-GB"/>
+        </w:rPr>
+        <w:t xml:space="preserve"> </w:t>
+      </w:r>
+      <w:r>
+        <w:rPr>
+          <w:lang w:val="en-GB"/>
+        </w:rPr>
+        <w:t>later</w:t>
+      </w:r>
+      <w:r>
+        <w:rPr>
+          <w:lang w:val="en-GB"/>
+        </w:rPr>
+        <w:t>. This way we can load it once and refer to it many times. (this does not only apply to images, there are many assets you can use in A-frame)</w:t>
+      </w:r>
+    </w:p>
+    <w:p>
+      <w:pPr>
+        <w:pStyle w:val="ListParagraph"/>
+        <w:numPr>
+          <w:ilvl w:val="0"/>
+          <w:numId w:val="4"/>
+        </w:numPr>
+        <w:rPr>
+          <w:lang w:val="en-GB"/>
+        </w:rPr>
+      </w:pPr>
+      <w:r>
+        <w:rPr>
+          <w:lang w:val="en-GB"/>
+        </w:rPr>
+        <w:t xml:space="preserve">Apply the wood by adding a </w:t>
+      </w:r>
+      <w:r>
+        <w:rPr>
+          <w:i/>
+          <w:lang w:val="en-GB"/>
+        </w:rPr>
+        <w:t>material</w:t>
+      </w:r>
+      <w:r>
+        <w:rPr>
+          <w:lang w:val="en-GB"/>
+        </w:rPr>
+        <w:t xml:space="preserve"> attribute </w:t>
+      </w:r>
+      <w:r>
+        <w:rPr>
+          <w:lang w:val="en-GB"/>
+        </w:rPr>
+        <w:t>to the box</w:t>
+      </w:r>
+      <w:r>
+        <w:rPr>
+          <w:lang w:val="en-GB"/>
+        </w:rPr>
+        <w:t xml:space="preserve">. </w:t>
+      </w:r>
+      <w:r>
+        <w:rPr>
+          <w:rFonts w:ascii="Consolas" w:hAnsi="Consolas"/>
+          <w:lang w:val="en-GB"/>
+        </w:rPr>
+        <w:t>material="src: #wood"</w:t>
+      </w:r>
+      <w:r>
+        <w:rPr>
+          <w:lang w:val="en-GB"/>
+        </w:rPr>
+        <w:t xml:space="preserve">. Here the </w:t>
+      </w:r>
+      <w:r>
+        <w:rPr>
+          <w:lang w:val="en-GB"/>
+        </w:rPr>
+        <w:t># is used to signal that we are referencing an id, just like in CSS. Test your code in the browser. If it doesn’t work, make sure you are using the webserver (eg. Github Pages) to view your page. You Will run into issues when viewing your site locally.</w:t>
       </w:r>
       <w:bookmarkStart w:id="0" w:name="_GoBack"/>
       <w:bookmarkEnd w:id="0"/>
@@ -1190,6 +1376,92 @@
     </w:lvl>
   </w:abstractNum>
   <w:abstractNum w:abstractNumId="1">
+    <w:nsid w:val="57ED5DAF"/>
+    <w:multiLevelType w:val="hybridMultilevel"/>
+    <w:tmpl w:val="A53EE2B4"/>
+    <w:lvl w:ilvl="0" w:tplc="0809000F">
+      <w:start w:val="1"/>
+      <w:numFmt w:val="decimal"/>
+      <w:lvlText w:val="%1."/>
+      <w:lvlJc w:val="left"/>
+      <w:pPr>
+        <w:ind w:left="720" w:hanging="360"/>
+      </w:pPr>
+    </w:lvl>
+    <w:lvl w:ilvl="1" w:tplc="08090019" w:tentative="1">
+      <w:start w:val="1"/>
+      <w:numFmt w:val="lowerLetter"/>
+      <w:lvlText w:val="%2."/>
+      <w:lvlJc w:val="left"/>
+      <w:pPr>
+        <w:ind w:left="1440" w:hanging="360"/>
+      </w:pPr>
+    </w:lvl>
+    <w:lvl w:ilvl="2" w:tplc="0809001B" w:tentative="1">
+      <w:start w:val="1"/>
+      <w:numFmt w:val="lowerRoman"/>
+      <w:lvlText w:val="%3."/>
+      <w:lvlJc w:val="right"/>
+      <w:pPr>
+        <w:ind w:left="2160" w:hanging="180"/>
+      </w:pPr>
+    </w:lvl>
+    <w:lvl w:ilvl="3" w:tplc="0809000F" w:tentative="1">
+      <w:start w:val="1"/>
+      <w:numFmt w:val="decimal"/>
+      <w:lvlText w:val="%4."/>
+      <w:lvlJc w:val="left"/>
+      <w:pPr>
+        <w:ind w:left="2880" w:hanging="360"/>
+      </w:pPr>
+    </w:lvl>
+    <w:lvl w:ilvl="4" w:tplc="08090019" w:tentative="1">
+      <w:start w:val="1"/>
+      <w:numFmt w:val="lowerLetter"/>
+      <w:lvlText w:val="%5."/>
+      <w:lvlJc w:val="left"/>
+      <w:pPr>
+        <w:ind w:left="3600" w:hanging="360"/>
+      </w:pPr>
+    </w:lvl>
+    <w:lvl w:ilvl="5" w:tplc="0809001B" w:tentative="1">
+      <w:start w:val="1"/>
+      <w:numFmt w:val="lowerRoman"/>
+      <w:lvlText w:val="%6."/>
+      <w:lvlJc w:val="right"/>
+      <w:pPr>
+        <w:ind w:left="4320" w:hanging="180"/>
+      </w:pPr>
+    </w:lvl>
+    <w:lvl w:ilvl="6" w:tplc="0809000F" w:tentative="1">
+      <w:start w:val="1"/>
+      <w:numFmt w:val="decimal"/>
+      <w:lvlText w:val="%7."/>
+      <w:lvlJc w:val="left"/>
+      <w:pPr>
+        <w:ind w:left="5040" w:hanging="360"/>
+      </w:pPr>
+    </w:lvl>
+    <w:lvl w:ilvl="7" w:tplc="08090019" w:tentative="1">
+      <w:start w:val="1"/>
+      <w:numFmt w:val="lowerLetter"/>
+      <w:lvlText w:val="%8."/>
+      <w:lvlJc w:val="left"/>
+      <w:pPr>
+        <w:ind w:left="5760" w:hanging="360"/>
+      </w:pPr>
+    </w:lvl>
+    <w:lvl w:ilvl="8" w:tplc="0809001B" w:tentative="1">
+      <w:start w:val="1"/>
+      <w:numFmt w:val="lowerRoman"/>
+      <w:lvlText w:val="%9."/>
+      <w:lvlJc w:val="right"/>
+      <w:pPr>
+        <w:ind w:left="6480" w:hanging="180"/>
+      </w:pPr>
+    </w:lvl>
+  </w:abstractNum>
+  <w:abstractNum w:abstractNumId="2">
     <w:nsid w:val="66837D65"/>
     <w:multiLevelType w:val="hybridMultilevel"/>
     <w:tmpl w:val="D8E6685C"/>
@@ -1275,7 +1547,7 @@
       </w:pPr>
     </w:lvl>
   </w:abstractNum>
-  <w:abstractNum w:abstractNumId="2">
+  <w:abstractNum w:abstractNumId="3">
     <w:nsid w:val="69CA3817"/>
     <w:multiLevelType w:val="hybridMultilevel"/>
     <w:tmpl w:val="2C8C6CC8"/>
@@ -1362,13 +1634,16 @@
     </w:lvl>
   </w:abstractNum>
   <w:num w:numId="1">
-    <w:abstractNumId w:val="1"/>
+    <w:abstractNumId w:val="2"/>
   </w:num>
   <w:num w:numId="2">
-    <w:abstractNumId w:val="2"/>
+    <w:abstractNumId w:val="3"/>
   </w:num>
   <w:num w:numId="3">
     <w:abstractNumId w:val="0"/>
+  </w:num>
+  <w:num w:numId="4">
+    <w:abstractNumId w:val="1"/>
   </w:num>
 </w:numbering>
 </file>

--- a/Workshop AFrame.docx
+++ b/Workshop AFrame.docx
@@ -1271,8 +1271,75 @@
         </w:rPr>
         <w:t># is used to signal that we are referencing an id, just like in CSS. Test your code in the browser. If it doesn’t work, make sure you are using the webserver (eg. Github Pages) to view your page. You Will run into issues when viewing your site locally.</w:t>
       </w:r>
+    </w:p>
+    <w:p>
+      <w:pPr>
+        <w:pStyle w:val="ListParagraph"/>
+        <w:numPr>
+          <w:ilvl w:val="0"/>
+          <w:numId w:val="4"/>
+        </w:numPr>
+        <w:rPr>
+          <w:lang w:val="en-GB"/>
+        </w:rPr>
+      </w:pPr>
+      <w:r>
+        <w:rPr>
+          <w:lang w:val="en-GB"/>
+        </w:rPr>
+        <w:t xml:space="preserve">You will now apply the grass texture to the ground. Load the grass.jpg file as an asset and then apply the appropriate material to the plane. </w:t>
+      </w:r>
+    </w:p>
+    <w:p>
+      <w:pPr>
+        <w:pStyle w:val="ListParagraph"/>
+        <w:numPr>
+          <w:ilvl w:val="0"/>
+          <w:numId w:val="4"/>
+        </w:numPr>
+        <w:rPr>
+          <w:lang w:val="en-GB"/>
+        </w:rPr>
+      </w:pPr>
+      <w:r>
+        <w:rPr>
+          <w:lang w:val="en-GB"/>
+        </w:rPr>
+        <w:t xml:space="preserve">If you applied the grass texture correctly, you might notice the blades of grass look way to big. </w:t>
+      </w:r>
+      <w:r>
+        <w:rPr>
+          <w:lang w:val="en-GB"/>
+        </w:rPr>
+        <w:t xml:space="preserve">That’s because the image is stretched over the entire plane. Change the material attribute to </w:t>
+      </w:r>
+      <w:r>
+        <w:rPr>
+          <w:rFonts w:ascii="Consolas" w:hAnsi="Consolas"/>
+          <w:lang w:val="en-GB"/>
+        </w:rPr>
+        <w:t>material="src: #grass; repeat: 15 15"</w:t>
+      </w:r>
+      <w:r>
+        <w:rPr>
+          <w:lang w:val="en-GB"/>
+        </w:rPr>
+        <w:t xml:space="preserve"> to remedy this. The texture image is now repeated 15 times in both directions over the entire plane. When you are looking for textures for your own projects, make sure you use seamlessly repeatable images if you are going to use them in this way</w:t>
+      </w:r>
       <w:bookmarkStart w:id="0" w:name="_GoBack"/>
       <w:bookmarkEnd w:id="0"/>
+      <w:r>
+        <w:rPr>
+          <w:lang w:val="en-GB"/>
+        </w:rPr>
+        <w:t>.</w:t>
+      </w:r>
+      <w:r>
+        <w:rPr>
+          <w:lang w:val="en-GB"/>
+        </w:rPr>
+        <w:t xml:space="preserve"> </w:t>
+      </w:r>
     </w:p>
     <w:sectPr>
       <w:pgSz w:w="11900" w:h="16840"/>

--- a/Workshop AFrame.docx
+++ b/Workshop AFrame.docx
@@ -26,13 +26,63 @@
         <w:rPr>
           <w:lang w:val="en-GB"/>
         </w:rPr>
-        <w:t>A-frame is a web framework for building virtual reality experiences. It work with basic web technology such as HTML and Javascript and it can be run on your computer or smartphone. For the latter, support for head-mounted VR (e.g. Google Cardboard) is built into the framework. The underlying technology behind A-frame is webXR</w:t>
-      </w:r>
-      <w:r>
-        <w:rPr>
-          <w:lang w:val="en-GB"/>
-        </w:rPr>
-        <w:t xml:space="preserve"> (the successor of webVR)</w:t>
+        <w:t xml:space="preserve">A-frame is a web framework for building virtual reality experiences. It </w:t>
+      </w:r>
+      <w:proofErr w:type="gramStart"/>
+      <w:r>
+        <w:rPr>
+          <w:lang w:val="en-GB"/>
+        </w:rPr>
+        <w:t>work</w:t>
+      </w:r>
+      <w:proofErr w:type="gramEnd"/>
+      <w:r>
+        <w:rPr>
+          <w:lang w:val="en-GB"/>
+        </w:rPr>
+        <w:t xml:space="preserve"> with basic web technology such as HTML and </w:t>
+      </w:r>
+      <w:proofErr w:type="spellStart"/>
+      <w:r>
+        <w:rPr>
+          <w:lang w:val="en-GB"/>
+        </w:rPr>
+        <w:t>Javascript</w:t>
+      </w:r>
+      <w:proofErr w:type="spellEnd"/>
+      <w:r>
+        <w:rPr>
+          <w:lang w:val="en-GB"/>
+        </w:rPr>
+        <w:t xml:space="preserve"> and it can be run on your computer or smartphone. For the latter, support for head-mounted VR (e.g. Google Cardboard) is built into the framework. The underlying technology behind A-frame is </w:t>
+      </w:r>
+      <w:proofErr w:type="spellStart"/>
+      <w:r>
+        <w:rPr>
+          <w:lang w:val="en-GB"/>
+        </w:rPr>
+        <w:t>webXR</w:t>
+      </w:r>
+      <w:proofErr w:type="spellEnd"/>
+      <w:r>
+        <w:rPr>
+          <w:lang w:val="en-GB"/>
+        </w:rPr>
+        <w:t xml:space="preserve"> (the successor of </w:t>
+      </w:r>
+      <w:proofErr w:type="spellStart"/>
+      <w:r>
+        <w:rPr>
+          <w:lang w:val="en-GB"/>
+        </w:rPr>
+        <w:t>webVR</w:t>
+      </w:r>
+      <w:proofErr w:type="spellEnd"/>
+      <w:r>
+        <w:rPr>
+          <w:lang w:val="en-GB"/>
+        </w:rPr>
+        <w:t>)</w:t>
       </w:r>
       <w:r>
         <w:rPr>
@@ -122,7 +172,35 @@
         <w:rPr>
           <w:lang w:val="en-GB"/>
         </w:rPr>
-        <w:t>Some of the functions of A-frame only work when the files are hosted on a webserver. The easiest way to do so is to use Github and Github Pages.</w:t>
+        <w:t xml:space="preserve">Some of the functions of A-frame only work when the files are hosted on a webserver. The easiest way to do so is to use </w:t>
+      </w:r>
+      <w:proofErr w:type="spellStart"/>
+      <w:r>
+        <w:rPr>
+          <w:lang w:val="en-GB"/>
+        </w:rPr>
+        <w:t>Github</w:t>
+      </w:r>
+      <w:proofErr w:type="spellEnd"/>
+      <w:r>
+        <w:rPr>
+          <w:lang w:val="en-GB"/>
+        </w:rPr>
+        <w:t xml:space="preserve"> and </w:t>
+      </w:r>
+      <w:proofErr w:type="spellStart"/>
+      <w:r>
+        <w:rPr>
+          <w:lang w:val="en-GB"/>
+        </w:rPr>
+        <w:t>Github</w:t>
+      </w:r>
+      <w:proofErr w:type="spellEnd"/>
+      <w:r>
+        <w:rPr>
+          <w:lang w:val="en-GB"/>
+        </w:rPr>
+        <w:t xml:space="preserve"> Pages.</w:t>
       </w:r>
     </w:p>
     <w:p>
@@ -140,7 +218,21 @@
         <w:rPr>
           <w:lang w:val="en-GB"/>
         </w:rPr>
-        <w:t>Make a new public Github repository for this workshop. Please pick a descriptive name for your repository.</w:t>
+        <w:t xml:space="preserve">Make a new public </w:t>
+      </w:r>
+      <w:proofErr w:type="spellStart"/>
+      <w:r>
+        <w:rPr>
+          <w:lang w:val="en-GB"/>
+        </w:rPr>
+        <w:t>Github</w:t>
+      </w:r>
+      <w:proofErr w:type="spellEnd"/>
+      <w:r>
+        <w:rPr>
+          <w:lang w:val="en-GB"/>
+        </w:rPr>
+        <w:t xml:space="preserve"> repository for this workshop. Please pick a descriptive name for your repository.</w:t>
       </w:r>
     </w:p>
     <w:p>
@@ -194,14 +286,37 @@
         <w:rPr>
           <w:lang w:val="en-GB"/>
         </w:rPr>
-        <w:t xml:space="preserve">In your repository on the Github Website, click on the settings tab. Scroll down to the </w:t>
-      </w:r>
+        <w:t xml:space="preserve">In your repository on the </w:t>
+      </w:r>
+      <w:proofErr w:type="spellStart"/>
+      <w:r>
+        <w:rPr>
+          <w:lang w:val="en-GB"/>
+        </w:rPr>
+        <w:t>Github</w:t>
+      </w:r>
+      <w:proofErr w:type="spellEnd"/>
+      <w:r>
+        <w:rPr>
+          <w:lang w:val="en-GB"/>
+        </w:rPr>
+        <w:t xml:space="preserve"> Website, click on the settings tab. Scroll down to the </w:t>
+      </w:r>
+      <w:proofErr w:type="spellStart"/>
       <w:r>
         <w:rPr>
           <w:i/>
           <w:lang w:val="en-GB"/>
         </w:rPr>
-        <w:t>Github Pages</w:t>
+        <w:t>Github</w:t>
+      </w:r>
+      <w:proofErr w:type="spellEnd"/>
+      <w:r>
+        <w:rPr>
+          <w:i/>
+          <w:lang w:val="en-GB"/>
+        </w:rPr>
+        <w:t xml:space="preserve"> Pages</w:t>
       </w:r>
       <w:r>
         <w:rPr>
@@ -510,12 +625,21 @@
         </w:rPr>
         <w:t xml:space="preserve">Open the file in the browser. You should see a box. If not, you might need to move around a bit. You can use the </w:t>
       </w:r>
+      <w:proofErr w:type="gramStart"/>
       <w:r>
         <w:rPr>
           <w:i/>
           <w:lang w:val="en-GB"/>
         </w:rPr>
-        <w:t>W,A,S,D-</w:t>
+        <w:t>W,A</w:t>
+      </w:r>
+      <w:proofErr w:type="gramEnd"/>
+      <w:r>
+        <w:rPr>
+          <w:i/>
+          <w:lang w:val="en-GB"/>
+        </w:rPr>
+        <w:t>,S,D-</w:t>
       </w:r>
       <w:r>
         <w:rPr>
@@ -593,6 +717,7 @@
         </w:rPr>
         <w:t xml:space="preserve"> and </w:t>
       </w:r>
+      <w:proofErr w:type="spellStart"/>
       <w:r>
         <w:rPr>
           <w:i/>
@@ -600,6 +725,7 @@
         </w:rPr>
         <w:t>color</w:t>
       </w:r>
+      <w:proofErr w:type="spellEnd"/>
       <w:r>
         <w:rPr>
           <w:lang w:val="en-GB"/>
@@ -648,7 +774,21 @@
         <w:rPr>
           <w:lang w:val="en-GB"/>
         </w:rPr>
-        <w:t xml:space="preserve">attribute expects a list of three values. For moving in the X, Y and Z direction respectively. Change the box’s position so it is in the center of the screen when the scene is loaded. </w:t>
+        <w:t xml:space="preserve">attribute expects a list of three values. For moving in the X, Y and Z direction respectively. Change the box’s position so it is in the </w:t>
+      </w:r>
+      <w:proofErr w:type="spellStart"/>
+      <w:r>
+        <w:rPr>
+          <w:lang w:val="en-GB"/>
+        </w:rPr>
+        <w:t>center</w:t>
+      </w:r>
+      <w:proofErr w:type="spellEnd"/>
+      <w:r>
+        <w:rPr>
+          <w:lang w:val="en-GB"/>
+        </w:rPr>
+        <w:t xml:space="preserve"> of the screen when the scene is loaded. </w:t>
       </w:r>
     </w:p>
     <w:p>
@@ -1164,7 +1304,23 @@
           <w:i/>
           <w:lang w:val="en-GB"/>
         </w:rPr>
-        <w:t xml:space="preserve"> img </w:t>
+        <w:t xml:space="preserve"> </w:t>
+      </w:r>
+      <w:proofErr w:type="spellStart"/>
+      <w:r>
+        <w:rPr>
+          <w:i/>
+          <w:lang w:val="en-GB"/>
+        </w:rPr>
+        <w:t>img</w:t>
+      </w:r>
+      <w:proofErr w:type="spellEnd"/>
+      <w:r>
+        <w:rPr>
+          <w:i/>
+          <w:lang w:val="en-GB"/>
+        </w:rPr>
+        <w:t xml:space="preserve"> </w:t>
       </w:r>
       <w:r>
         <w:rPr>
@@ -1257,7 +1413,23 @@
           <w:rFonts w:ascii="Consolas" w:hAnsi="Consolas"/>
           <w:lang w:val="en-GB"/>
         </w:rPr>
-        <w:t>material="src: #wood"</w:t>
+        <w:t>material="</w:t>
+      </w:r>
+      <w:proofErr w:type="spellStart"/>
+      <w:r>
+        <w:rPr>
+          <w:rFonts w:ascii="Consolas" w:hAnsi="Consolas"/>
+          <w:lang w:val="en-GB"/>
+        </w:rPr>
+        <w:t>src</w:t>
+      </w:r>
+      <w:proofErr w:type="spellEnd"/>
+      <w:r>
+        <w:rPr>
+          <w:rFonts w:ascii="Consolas" w:hAnsi="Consolas"/>
+          <w:lang w:val="en-GB"/>
+        </w:rPr>
+        <w:t>: #wood"</w:t>
       </w:r>
       <w:r>
         <w:rPr>
@@ -1269,7 +1441,35 @@
         <w:rPr>
           <w:lang w:val="en-GB"/>
         </w:rPr>
-        <w:t># is used to signal that we are referencing an id, just like in CSS. Test your code in the browser. If it doesn’t work, make sure you are using the webserver (eg. Github Pages) to view your page. You Will run into issues when viewing your site locally.</w:t>
+        <w:t># is used to signal that we are referencing an id, just like in CSS. Test your code in the browser. If it doesn’t work, make sure you are using the webserver (</w:t>
+      </w:r>
+      <w:proofErr w:type="spellStart"/>
+      <w:r>
+        <w:rPr>
+          <w:lang w:val="en-GB"/>
+        </w:rPr>
+        <w:t>eg</w:t>
+      </w:r>
+      <w:proofErr w:type="spellEnd"/>
+      <w:r>
+        <w:rPr>
+          <w:lang w:val="en-GB"/>
+        </w:rPr>
+        <w:t xml:space="preserve">. </w:t>
+      </w:r>
+      <w:proofErr w:type="spellStart"/>
+      <w:r>
+        <w:rPr>
+          <w:lang w:val="en-GB"/>
+        </w:rPr>
+        <w:t>Github</w:t>
+      </w:r>
+      <w:proofErr w:type="spellEnd"/>
+      <w:r>
+        <w:rPr>
+          <w:lang w:val="en-GB"/>
+        </w:rPr>
+        <w:t xml:space="preserve"> Pages) to view your page. You Will run into issues when viewing your site locally.</w:t>
       </w:r>
     </w:p>
     <w:p>
@@ -1318,28 +1518,163 @@
           <w:rFonts w:ascii="Consolas" w:hAnsi="Consolas"/>
           <w:lang w:val="en-GB"/>
         </w:rPr>
-        <w:t>material="src: #grass; repeat: 15 15"</w:t>
-      </w:r>
-      <w:r>
-        <w:rPr>
-          <w:lang w:val="en-GB"/>
-        </w:rPr>
-        <w:t xml:space="preserve"> to remedy this. The texture image is now repeated 15 times in both directions over the entire plane. When you are looking for textures for your own projects, make sure you use seamlessly repeatable images if you are going to use them in this way</w:t>
-      </w:r>
+        <w:t>material="</w:t>
+      </w:r>
+      <w:proofErr w:type="spellStart"/>
+      <w:r>
+        <w:rPr>
+          <w:rFonts w:ascii="Consolas" w:hAnsi="Consolas"/>
+          <w:lang w:val="en-GB"/>
+        </w:rPr>
+        <w:t>src</w:t>
+      </w:r>
+      <w:proofErr w:type="spellEnd"/>
+      <w:r>
+        <w:rPr>
+          <w:rFonts w:ascii="Consolas" w:hAnsi="Consolas"/>
+          <w:lang w:val="en-GB"/>
+        </w:rPr>
+        <w:t>: #grass; repeat: 15 15"</w:t>
+      </w:r>
+      <w:r>
+        <w:rPr>
+          <w:lang w:val="en-GB"/>
+        </w:rPr>
+        <w:t xml:space="preserve"> to remedy this. The texture image is now repeated 15 times in both directions over the entire plane. When you are looking for textures for your own projects, make sure you use seamlessly repeatable images if you are going to use them in this way.</w:t>
+      </w:r>
+      <w:r>
+        <w:rPr>
+          <w:lang w:val="en-GB"/>
+        </w:rPr>
+        <w:t xml:space="preserve"> </w:t>
+      </w:r>
+    </w:p>
+    <w:p>
+      <w:pPr>
+        <w:ind w:left="360"/>
+        <w:rPr>
+          <w:lang w:val="en-GB"/>
+        </w:rPr>
+      </w:pPr>
+      <w:r>
+        <w:rPr>
+          <w:lang w:val="en-GB"/>
+        </w:rPr>
+        <w:drawing>
+          <wp:inline distT="0" distB="0" distL="0" distR="0" wp14:anchorId="63108661" wp14:editId="5B57DF4A">
+            <wp:extent cx="2920967" cy="2197974"/>
+            <wp:effectExtent l="0" t="0" r="635" b="12065"/>
+            <wp:docPr id="3" name="Picture 3"/>
+            <wp:cNvGraphicFramePr>
+              <a:graphicFrameLocks xmlns:a="http://schemas.openxmlformats.org/drawingml/2006/main" noChangeAspect="1"/>
+            </wp:cNvGraphicFramePr>
+            <a:graphic xmlns:a="http://schemas.openxmlformats.org/drawingml/2006/main">
+              <a:graphicData uri="http://schemas.openxmlformats.org/drawingml/2006/picture">
+                <pic:pic xmlns:pic="http://schemas.openxmlformats.org/drawingml/2006/picture">
+                  <pic:nvPicPr>
+                    <pic:cNvPr id="1" name=""/>
+                    <pic:cNvPicPr/>
+                  </pic:nvPicPr>
+                  <pic:blipFill>
+                    <a:blip r:embed="rId8"/>
+                    <a:stretch>
+                      <a:fillRect/>
+                    </a:stretch>
+                  </pic:blipFill>
+                  <pic:spPr>
+                    <a:xfrm>
+                      <a:off x="0" y="0"/>
+                      <a:ext cx="2948756" cy="2218885"/>
+                    </a:xfrm>
+                    <a:prstGeom prst="rect">
+                      <a:avLst/>
+                    </a:prstGeom>
+                  </pic:spPr>
+                </pic:pic>
+              </a:graphicData>
+            </a:graphic>
+          </wp:inline>
+        </w:drawing>
+      </w:r>
+    </w:p>
+    <w:p>
+      <w:pPr>
+        <w:rPr>
+          <w:rFonts w:eastAsia="Times New Roman"/>
+          <w:lang w:val="en-GB" w:eastAsia="en-GB"/>
+        </w:rPr>
+      </w:pPr>
+      <w:r>
+        <w:rPr>
+          <w:lang w:val="en-GB"/>
+        </w:rPr>
+        <w:t xml:space="preserve">There are many more ways in which you can use materials. More information here </w:t>
+      </w:r>
+      <w:hyperlink r:id="rId9" w:history="1">
+        <w:r>
+          <w:rPr>
+            <w:rStyle w:val="Hyperlink"/>
+            <w:rFonts w:eastAsia="Times New Roman"/>
+          </w:rPr>
+          <w:t>https://aframe.io/docs/1.0.0/components/material.html</w:t>
+        </w:r>
+      </w:hyperlink>
+    </w:p>
+    <w:p>
+      <w:pPr>
+        <w:rPr>
+          <w:rFonts w:eastAsia="Times New Roman"/>
+          <w:lang w:val="en-GB" w:eastAsia="en-GB"/>
+        </w:rPr>
+      </w:pPr>
+      <w:r>
+        <w:rPr>
+          <w:rFonts w:eastAsia="Times New Roman"/>
+          <w:lang w:val="en-GB" w:eastAsia="en-GB"/>
+        </w:rPr>
+        <w:br w:type="page"/>
+      </w:r>
+    </w:p>
+    <w:p>
+      <w:pPr>
+        <w:pStyle w:val="Heading2"/>
+        <w:rPr>
+          <w:rFonts w:eastAsia="Times New Roman"/>
+          <w:lang w:val="en-GB" w:eastAsia="en-GB"/>
+        </w:rPr>
+      </w:pPr>
+      <w:r>
+        <w:rPr>
+          <w:rFonts w:eastAsia="Times New Roman"/>
+          <w:lang w:val="en-GB" w:eastAsia="en-GB"/>
+        </w:rPr>
+        <w:t>04 Animations</w:t>
+      </w:r>
+    </w:p>
+    <w:p>
+      <w:pPr>
+        <w:rPr>
+          <w:rFonts w:eastAsia="Times New Roman"/>
+          <w:lang w:val="en-GB" w:eastAsia="en-GB"/>
+        </w:rPr>
+      </w:pPr>
+      <w:r>
+        <w:rPr>
+          <w:rFonts w:eastAsia="Times New Roman"/>
+          <w:lang w:val="en-GB" w:eastAsia="en-GB"/>
+        </w:rPr>
+        <w:t xml:space="preserve">Until now you have created some static objects. You can bring these objects to life using animation. There are multiple ways to do that, we will explore a few in this exercise. </w:t>
+      </w:r>
+    </w:p>
+    <w:p>
+      <w:pPr>
+        <w:rPr>
+          <w:rFonts w:eastAsia="Times New Roman"/>
+          <w:lang w:val="en-GB" w:eastAsia="en-GB"/>
+        </w:rPr>
+      </w:pPr>
       <w:bookmarkStart w:id="0" w:name="_GoBack"/>
       <w:bookmarkEnd w:id="0"/>
-      <w:r>
-        <w:rPr>
-          <w:lang w:val="en-GB"/>
-        </w:rPr>
-        <w:t>.</w:t>
-      </w:r>
-      <w:r>
-        <w:rPr>
-          <w:lang w:val="en-GB"/>
-        </w:rPr>
-        <w:t xml:space="preserve"> </w:t>
-      </w:r>
     </w:p>
     <w:sectPr>
       <w:pgSz w:w="11900" w:h="16840"/>

--- a/Workshop AFrame.docx
+++ b/Workshop AFrame.docx
@@ -26,63 +26,13 @@
         <w:rPr>
           <w:lang w:val="en-GB"/>
         </w:rPr>
-        <w:t xml:space="preserve">A-frame is a web framework for building virtual reality experiences. It </w:t>
-      </w:r>
-      <w:proofErr w:type="gramStart"/>
-      <w:r>
-        <w:rPr>
-          <w:lang w:val="en-GB"/>
-        </w:rPr>
-        <w:t>work</w:t>
-      </w:r>
-      <w:proofErr w:type="gramEnd"/>
-      <w:r>
-        <w:rPr>
-          <w:lang w:val="en-GB"/>
-        </w:rPr>
-        <w:t xml:space="preserve"> with basic web technology such as HTML and </w:t>
-      </w:r>
-      <w:proofErr w:type="spellStart"/>
-      <w:r>
-        <w:rPr>
-          <w:lang w:val="en-GB"/>
-        </w:rPr>
-        <w:t>Javascript</w:t>
-      </w:r>
-      <w:proofErr w:type="spellEnd"/>
-      <w:r>
-        <w:rPr>
-          <w:lang w:val="en-GB"/>
-        </w:rPr>
-        <w:t xml:space="preserve"> and it can be run on your computer or smartphone. For the latter, support for head-mounted VR (e.g. Google Cardboard) is built into the framework. The underlying technology behind A-frame is </w:t>
-      </w:r>
-      <w:proofErr w:type="spellStart"/>
-      <w:r>
-        <w:rPr>
-          <w:lang w:val="en-GB"/>
-        </w:rPr>
-        <w:t>webXR</w:t>
-      </w:r>
-      <w:proofErr w:type="spellEnd"/>
-      <w:r>
-        <w:rPr>
-          <w:lang w:val="en-GB"/>
-        </w:rPr>
-        <w:t xml:space="preserve"> (the successor of </w:t>
-      </w:r>
-      <w:proofErr w:type="spellStart"/>
-      <w:r>
-        <w:rPr>
-          <w:lang w:val="en-GB"/>
-        </w:rPr>
-        <w:t>webVR</w:t>
-      </w:r>
-      <w:proofErr w:type="spellEnd"/>
-      <w:r>
-        <w:rPr>
-          <w:lang w:val="en-GB"/>
-        </w:rPr>
-        <w:t>)</w:t>
+        <w:t>A-frame is a web framework for building virtual reality experiences. It work with basic web technology such as HTML and Javascript and it can be run on your computer or smartphone. For the latter, support for head-mounted VR (e.g. Google Cardboard) is built into the framework. The underlying technology behind A-frame is webXR</w:t>
+      </w:r>
+      <w:r>
+        <w:rPr>
+          <w:lang w:val="en-GB"/>
+        </w:rPr>
+        <w:t xml:space="preserve"> (the successor of webVR)</w:t>
       </w:r>
       <w:r>
         <w:rPr>
@@ -172,35 +122,7 @@
         <w:rPr>
           <w:lang w:val="en-GB"/>
         </w:rPr>
-        <w:t xml:space="preserve">Some of the functions of A-frame only work when the files are hosted on a webserver. The easiest way to do so is to use </w:t>
-      </w:r>
-      <w:proofErr w:type="spellStart"/>
-      <w:r>
-        <w:rPr>
-          <w:lang w:val="en-GB"/>
-        </w:rPr>
-        <w:t>Github</w:t>
-      </w:r>
-      <w:proofErr w:type="spellEnd"/>
-      <w:r>
-        <w:rPr>
-          <w:lang w:val="en-GB"/>
-        </w:rPr>
-        <w:t xml:space="preserve"> and </w:t>
-      </w:r>
-      <w:proofErr w:type="spellStart"/>
-      <w:r>
-        <w:rPr>
-          <w:lang w:val="en-GB"/>
-        </w:rPr>
-        <w:t>Github</w:t>
-      </w:r>
-      <w:proofErr w:type="spellEnd"/>
-      <w:r>
-        <w:rPr>
-          <w:lang w:val="en-GB"/>
-        </w:rPr>
-        <w:t xml:space="preserve"> Pages.</w:t>
+        <w:t>Some of the functions of A-frame only work when the files are hosted on a webserver. The easiest way to do so is to use Github and Github Pages.</w:t>
       </w:r>
     </w:p>
     <w:p>
@@ -218,21 +140,7 @@
         <w:rPr>
           <w:lang w:val="en-GB"/>
         </w:rPr>
-        <w:t xml:space="preserve">Make a new public </w:t>
-      </w:r>
-      <w:proofErr w:type="spellStart"/>
-      <w:r>
-        <w:rPr>
-          <w:lang w:val="en-GB"/>
-        </w:rPr>
-        <w:t>Github</w:t>
-      </w:r>
-      <w:proofErr w:type="spellEnd"/>
-      <w:r>
-        <w:rPr>
-          <w:lang w:val="en-GB"/>
-        </w:rPr>
-        <w:t xml:space="preserve"> repository for this workshop. Please pick a descriptive name for your repository.</w:t>
+        <w:t>Make a new public Github repository for this workshop. Please pick a descriptive name for your repository.</w:t>
       </w:r>
     </w:p>
     <w:p>
@@ -286,37 +194,14 @@
         <w:rPr>
           <w:lang w:val="en-GB"/>
         </w:rPr>
-        <w:t xml:space="preserve">In your repository on the </w:t>
-      </w:r>
-      <w:proofErr w:type="spellStart"/>
-      <w:r>
-        <w:rPr>
-          <w:lang w:val="en-GB"/>
-        </w:rPr>
-        <w:t>Github</w:t>
-      </w:r>
-      <w:proofErr w:type="spellEnd"/>
-      <w:r>
-        <w:rPr>
-          <w:lang w:val="en-GB"/>
-        </w:rPr>
-        <w:t xml:space="preserve"> Website, click on the settings tab. Scroll down to the </w:t>
-      </w:r>
-      <w:proofErr w:type="spellStart"/>
+        <w:t xml:space="preserve">In your repository on the Github Website, click on the settings tab. Scroll down to the </w:t>
+      </w:r>
       <w:r>
         <w:rPr>
           <w:i/>
           <w:lang w:val="en-GB"/>
         </w:rPr>
-        <w:t>Github</w:t>
-      </w:r>
-      <w:proofErr w:type="spellEnd"/>
-      <w:r>
-        <w:rPr>
-          <w:i/>
-          <w:lang w:val="en-GB"/>
-        </w:rPr>
-        <w:t xml:space="preserve"> Pages</w:t>
+        <w:t>Github Pages</w:t>
       </w:r>
       <w:r>
         <w:rPr>
@@ -625,21 +510,12 @@
         </w:rPr>
         <w:t xml:space="preserve">Open the file in the browser. You should see a box. If not, you might need to move around a bit. You can use the </w:t>
       </w:r>
-      <w:proofErr w:type="gramStart"/>
       <w:r>
         <w:rPr>
           <w:i/>
           <w:lang w:val="en-GB"/>
         </w:rPr>
-        <w:t>W,A</w:t>
-      </w:r>
-      <w:proofErr w:type="gramEnd"/>
-      <w:r>
-        <w:rPr>
-          <w:i/>
-          <w:lang w:val="en-GB"/>
-        </w:rPr>
-        <w:t>,S,D-</w:t>
+        <w:t>W,A,S,D-</w:t>
       </w:r>
       <w:r>
         <w:rPr>
@@ -717,7 +593,6 @@
         </w:rPr>
         <w:t xml:space="preserve"> and </w:t>
       </w:r>
-      <w:proofErr w:type="spellStart"/>
       <w:r>
         <w:rPr>
           <w:i/>
@@ -725,7 +600,6 @@
         </w:rPr>
         <w:t>color</w:t>
       </w:r>
-      <w:proofErr w:type="spellEnd"/>
       <w:r>
         <w:rPr>
           <w:lang w:val="en-GB"/>
@@ -774,21 +648,7 @@
         <w:rPr>
           <w:lang w:val="en-GB"/>
         </w:rPr>
-        <w:t xml:space="preserve">attribute expects a list of three values. For moving in the X, Y and Z direction respectively. Change the box’s position so it is in the </w:t>
-      </w:r>
-      <w:proofErr w:type="spellStart"/>
-      <w:r>
-        <w:rPr>
-          <w:lang w:val="en-GB"/>
-        </w:rPr>
-        <w:t>center</w:t>
-      </w:r>
-      <w:proofErr w:type="spellEnd"/>
-      <w:r>
-        <w:rPr>
-          <w:lang w:val="en-GB"/>
-        </w:rPr>
-        <w:t xml:space="preserve"> of the screen when the scene is loaded. </w:t>
+        <w:t xml:space="preserve">attribute expects a list of three values. For moving in the X, Y and Z direction respectively. Change the box’s position so it is in the center of the screen when the scene is loaded. </w:t>
       </w:r>
     </w:p>
     <w:p>
@@ -1304,23 +1164,7 @@
           <w:i/>
           <w:lang w:val="en-GB"/>
         </w:rPr>
-        <w:t xml:space="preserve"> </w:t>
-      </w:r>
-      <w:proofErr w:type="spellStart"/>
-      <w:r>
-        <w:rPr>
-          <w:i/>
-          <w:lang w:val="en-GB"/>
-        </w:rPr>
-        <w:t>img</w:t>
-      </w:r>
-      <w:proofErr w:type="spellEnd"/>
-      <w:r>
-        <w:rPr>
-          <w:i/>
-          <w:lang w:val="en-GB"/>
-        </w:rPr>
-        <w:t xml:space="preserve"> </w:t>
+        <w:t xml:space="preserve"> img </w:t>
       </w:r>
       <w:r>
         <w:rPr>
@@ -1413,23 +1257,7 @@
           <w:rFonts w:ascii="Consolas" w:hAnsi="Consolas"/>
           <w:lang w:val="en-GB"/>
         </w:rPr>
-        <w:t>material="</w:t>
-      </w:r>
-      <w:proofErr w:type="spellStart"/>
-      <w:r>
-        <w:rPr>
-          <w:rFonts w:ascii="Consolas" w:hAnsi="Consolas"/>
-          <w:lang w:val="en-GB"/>
-        </w:rPr>
-        <w:t>src</w:t>
-      </w:r>
-      <w:proofErr w:type="spellEnd"/>
-      <w:r>
-        <w:rPr>
-          <w:rFonts w:ascii="Consolas" w:hAnsi="Consolas"/>
-          <w:lang w:val="en-GB"/>
-        </w:rPr>
-        <w:t>: #wood"</w:t>
+        <w:t>material="src: #wood"</w:t>
       </w:r>
       <w:r>
         <w:rPr>
@@ -1441,35 +1269,7 @@
         <w:rPr>
           <w:lang w:val="en-GB"/>
         </w:rPr>
-        <w:t># is used to signal that we are referencing an id, just like in CSS. Test your code in the browser. If it doesn’t work, make sure you are using the webserver (</w:t>
-      </w:r>
-      <w:proofErr w:type="spellStart"/>
-      <w:r>
-        <w:rPr>
-          <w:lang w:val="en-GB"/>
-        </w:rPr>
-        <w:t>eg</w:t>
-      </w:r>
-      <w:proofErr w:type="spellEnd"/>
-      <w:r>
-        <w:rPr>
-          <w:lang w:val="en-GB"/>
-        </w:rPr>
-        <w:t xml:space="preserve">. </w:t>
-      </w:r>
-      <w:proofErr w:type="spellStart"/>
-      <w:r>
-        <w:rPr>
-          <w:lang w:val="en-GB"/>
-        </w:rPr>
-        <w:t>Github</w:t>
-      </w:r>
-      <w:proofErr w:type="spellEnd"/>
-      <w:r>
-        <w:rPr>
-          <w:lang w:val="en-GB"/>
-        </w:rPr>
-        <w:t xml:space="preserve"> Pages) to view your page. You Will run into issues when viewing your site locally.</w:t>
+        <w:t># is used to signal that we are referencing an id, just like in CSS. Test your code in the browser. If it doesn’t work, make sure you are using the webserver (eg. Github Pages) to view your page. You Will run into issues when viewing your site locally.</w:t>
       </w:r>
     </w:p>
     <w:p>
@@ -1518,23 +1318,7 @@
           <w:rFonts w:ascii="Consolas" w:hAnsi="Consolas"/>
           <w:lang w:val="en-GB"/>
         </w:rPr>
-        <w:t>material="</w:t>
-      </w:r>
-      <w:proofErr w:type="spellStart"/>
-      <w:r>
-        <w:rPr>
-          <w:rFonts w:ascii="Consolas" w:hAnsi="Consolas"/>
-          <w:lang w:val="en-GB"/>
-        </w:rPr>
-        <w:t>src</w:t>
-      </w:r>
-      <w:proofErr w:type="spellEnd"/>
-      <w:r>
-        <w:rPr>
-          <w:rFonts w:ascii="Consolas" w:hAnsi="Consolas"/>
-          <w:lang w:val="en-GB"/>
-        </w:rPr>
-        <w:t>: #grass; repeat: 15 15"</w:t>
+        <w:t>material="src: #grass; repeat: 15 15"</w:t>
       </w:r>
       <w:r>
         <w:rPr>
@@ -1668,6 +1452,174 @@
     </w:p>
     <w:p>
       <w:pPr>
+        <w:pStyle w:val="ListParagraph"/>
+        <w:numPr>
+          <w:ilvl w:val="0"/>
+          <w:numId w:val="5"/>
+        </w:numPr>
+        <w:rPr>
+          <w:rFonts w:eastAsia="Times New Roman"/>
+          <w:lang w:val="en-GB" w:eastAsia="en-GB"/>
+        </w:rPr>
+      </w:pPr>
+      <w:r>
+        <w:rPr>
+          <w:rFonts w:eastAsia="Times New Roman"/>
+          <w:lang w:val="en-GB" w:eastAsia="en-GB"/>
+        </w:rPr>
+        <w:t xml:space="preserve">The first way you will use is the </w:t>
+      </w:r>
+      <w:r>
+        <w:rPr>
+          <w:rFonts w:eastAsia="Times New Roman"/>
+          <w:lang w:val="en-GB" w:eastAsia="en-GB"/>
+        </w:rPr>
+        <w:t xml:space="preserve">way provided in A-frame. In the index.html file you will see an animation is applied to the box with id="myBox". In the animation property, a couple of things are set: </w:t>
+      </w:r>
+      <w:r>
+        <w:rPr>
+          <w:rFonts w:eastAsia="Times New Roman"/>
+          <w:i/>
+          <w:lang w:val="en-GB" w:eastAsia="en-GB"/>
+        </w:rPr>
+        <w:t>property</w:t>
+      </w:r>
+      <w:r>
+        <w:rPr>
+          <w:rFonts w:eastAsia="Times New Roman"/>
+          <w:lang w:val="en-GB" w:eastAsia="en-GB"/>
+        </w:rPr>
+        <w:t xml:space="preserve"> determines the property to animate, </w:t>
+      </w:r>
+      <w:r>
+        <w:rPr>
+          <w:rFonts w:eastAsia="Times New Roman"/>
+          <w:i/>
+          <w:lang w:val="en-GB" w:eastAsia="en-GB"/>
+        </w:rPr>
+        <w:t>to</w:t>
+      </w:r>
+      <w:r>
+        <w:rPr>
+          <w:rFonts w:eastAsia="Times New Roman"/>
+          <w:lang w:val="en-GB" w:eastAsia="en-GB"/>
+        </w:rPr>
+        <w:t xml:space="preserve"> describes the state of that property at the end of the animation, </w:t>
+      </w:r>
+      <w:r>
+        <w:rPr>
+          <w:rFonts w:eastAsia="Times New Roman"/>
+          <w:i/>
+          <w:lang w:val="en-GB" w:eastAsia="en-GB"/>
+        </w:rPr>
+        <w:t>dur</w:t>
+      </w:r>
+      <w:r>
+        <w:rPr>
+          <w:rFonts w:eastAsia="Times New Roman"/>
+          <w:lang w:val="en-GB" w:eastAsia="en-GB"/>
+        </w:rPr>
+        <w:t xml:space="preserve"> is the duration in milliseconds, </w:t>
+      </w:r>
+      <w:r>
+        <w:rPr>
+          <w:rFonts w:eastAsia="Times New Roman"/>
+          <w:i/>
+          <w:lang w:val="en-GB" w:eastAsia="en-GB"/>
+        </w:rPr>
+        <w:t>easing</w:t>
+      </w:r>
+      <w:r>
+        <w:rPr>
+          <w:rFonts w:eastAsia="Times New Roman"/>
+          <w:lang w:val="en-GB" w:eastAsia="en-GB"/>
+        </w:rPr>
+        <w:t xml:space="preserve"> determines how the animation progresses and </w:t>
+      </w:r>
+      <w:r>
+        <w:rPr>
+          <w:rFonts w:eastAsia="Times New Roman"/>
+          <w:i/>
+          <w:lang w:val="en-GB" w:eastAsia="en-GB"/>
+        </w:rPr>
+        <w:t>loop</w:t>
+      </w:r>
+      <w:r>
+        <w:rPr>
+          <w:rFonts w:eastAsia="Times New Roman"/>
+          <w:lang w:val="en-GB" w:eastAsia="en-GB"/>
+        </w:rPr>
+        <w:t xml:space="preserve"> determines how many times the animation should loop or if it loops indefinitely. </w:t>
+      </w:r>
+      <w:r>
+        <w:rPr>
+          <w:rFonts w:eastAsia="Times New Roman"/>
+          <w:lang w:val="en-GB" w:eastAsia="en-GB"/>
+        </w:rPr>
+        <w:t xml:space="preserve">You can find more info about animation here </w:t>
+      </w:r>
+      <w:hyperlink r:id="rId10" w:history="1">
+        <w:r>
+          <w:rPr>
+            <w:rStyle w:val="Hyperlink"/>
+            <w:rFonts w:eastAsia="Times New Roman"/>
+            <w:lang w:val="en-GB" w:eastAsia="en-GB"/>
+          </w:rPr>
+          <w:t>https://aframe.io/docs/1.0.0/components/animation.html</w:t>
+        </w:r>
+      </w:hyperlink>
+      <w:r>
+        <w:rPr>
+          <w:rFonts w:eastAsia="Times New Roman"/>
+          <w:lang w:val="en-GB" w:eastAsia="en-GB"/>
+        </w:rPr>
+        <w:t xml:space="preserve"> </w:t>
+      </w:r>
+    </w:p>
+    <w:p>
+      <w:pPr>
+        <w:pStyle w:val="ListParagraph"/>
+        <w:numPr>
+          <w:ilvl w:val="0"/>
+          <w:numId w:val="5"/>
+        </w:numPr>
+        <w:rPr>
+          <w:rFonts w:eastAsia="Times New Roman"/>
+          <w:lang w:val="en-GB" w:eastAsia="en-GB"/>
+        </w:rPr>
+      </w:pPr>
+      <w:r>
+        <w:rPr>
+          <w:rFonts w:eastAsia="Times New Roman"/>
+          <w:lang w:val="en-GB" w:eastAsia="en-GB"/>
+        </w:rPr>
+        <w:t xml:space="preserve">Play around with the animation. Change values and see </w:t>
+      </w:r>
+      <w:r>
+        <w:rPr>
+          <w:rFonts w:eastAsia="Times New Roman"/>
+          <w:lang w:val="en-GB" w:eastAsia="en-GB"/>
+        </w:rPr>
+        <w:t>what happens. Make the box move in an interesting way. If you feel up for a challenge, try to combine multiple animations (</w:t>
+      </w:r>
+      <w:hyperlink r:id="rId11" w:history="1">
+        <w:r>
+          <w:rPr>
+            <w:rStyle w:val="Hyperlink"/>
+            <w:rFonts w:eastAsia="Times New Roman"/>
+            <w:lang w:val="en-GB" w:eastAsia="en-GB"/>
+          </w:rPr>
+          <w:t>https://aframe.io/docs/1.0.0/components/animation.html#multiple-animations)</w:t>
+        </w:r>
+      </w:hyperlink>
+    </w:p>
+    <w:p>
+      <w:pPr>
+        <w:pStyle w:val="ListParagraph"/>
+        <w:numPr>
+          <w:ilvl w:val="0"/>
+          <w:numId w:val="5"/>
+        </w:numPr>
         <w:rPr>
           <w:rFonts w:eastAsia="Times New Roman"/>
           <w:lang w:val="en-GB" w:eastAsia="en-GB"/>
@@ -1864,6 +1816,92 @@
     </w:lvl>
   </w:abstractNum>
   <w:abstractNum w:abstractNumId="2">
+    <w:nsid w:val="57F405F3"/>
+    <w:multiLevelType w:val="hybridMultilevel"/>
+    <w:tmpl w:val="DA78EEDA"/>
+    <w:lvl w:ilvl="0" w:tplc="0809000F">
+      <w:start w:val="1"/>
+      <w:numFmt w:val="decimal"/>
+      <w:lvlText w:val="%1."/>
+      <w:lvlJc w:val="left"/>
+      <w:pPr>
+        <w:ind w:left="720" w:hanging="360"/>
+      </w:pPr>
+    </w:lvl>
+    <w:lvl w:ilvl="1" w:tplc="08090019" w:tentative="1">
+      <w:start w:val="1"/>
+      <w:numFmt w:val="lowerLetter"/>
+      <w:lvlText w:val="%2."/>
+      <w:lvlJc w:val="left"/>
+      <w:pPr>
+        <w:ind w:left="1440" w:hanging="360"/>
+      </w:pPr>
+    </w:lvl>
+    <w:lvl w:ilvl="2" w:tplc="0809001B" w:tentative="1">
+      <w:start w:val="1"/>
+      <w:numFmt w:val="lowerRoman"/>
+      <w:lvlText w:val="%3."/>
+      <w:lvlJc w:val="right"/>
+      <w:pPr>
+        <w:ind w:left="2160" w:hanging="180"/>
+      </w:pPr>
+    </w:lvl>
+    <w:lvl w:ilvl="3" w:tplc="0809000F" w:tentative="1">
+      <w:start w:val="1"/>
+      <w:numFmt w:val="decimal"/>
+      <w:lvlText w:val="%4."/>
+      <w:lvlJc w:val="left"/>
+      <w:pPr>
+        <w:ind w:left="2880" w:hanging="360"/>
+      </w:pPr>
+    </w:lvl>
+    <w:lvl w:ilvl="4" w:tplc="08090019" w:tentative="1">
+      <w:start w:val="1"/>
+      <w:numFmt w:val="lowerLetter"/>
+      <w:lvlText w:val="%5."/>
+      <w:lvlJc w:val="left"/>
+      <w:pPr>
+        <w:ind w:left="3600" w:hanging="360"/>
+      </w:pPr>
+    </w:lvl>
+    <w:lvl w:ilvl="5" w:tplc="0809001B" w:tentative="1">
+      <w:start w:val="1"/>
+      <w:numFmt w:val="lowerRoman"/>
+      <w:lvlText w:val="%6."/>
+      <w:lvlJc w:val="right"/>
+      <w:pPr>
+        <w:ind w:left="4320" w:hanging="180"/>
+      </w:pPr>
+    </w:lvl>
+    <w:lvl w:ilvl="6" w:tplc="0809000F" w:tentative="1">
+      <w:start w:val="1"/>
+      <w:numFmt w:val="decimal"/>
+      <w:lvlText w:val="%7."/>
+      <w:lvlJc w:val="left"/>
+      <w:pPr>
+        <w:ind w:left="5040" w:hanging="360"/>
+      </w:pPr>
+    </w:lvl>
+    <w:lvl w:ilvl="7" w:tplc="08090019" w:tentative="1">
+      <w:start w:val="1"/>
+      <w:numFmt w:val="lowerLetter"/>
+      <w:lvlText w:val="%8."/>
+      <w:lvlJc w:val="left"/>
+      <w:pPr>
+        <w:ind w:left="5760" w:hanging="360"/>
+      </w:pPr>
+    </w:lvl>
+    <w:lvl w:ilvl="8" w:tplc="0809001B" w:tentative="1">
+      <w:start w:val="1"/>
+      <w:numFmt w:val="lowerRoman"/>
+      <w:lvlText w:val="%9."/>
+      <w:lvlJc w:val="right"/>
+      <w:pPr>
+        <w:ind w:left="6480" w:hanging="180"/>
+      </w:pPr>
+    </w:lvl>
+  </w:abstractNum>
+  <w:abstractNum w:abstractNumId="3">
     <w:nsid w:val="66837D65"/>
     <w:multiLevelType w:val="hybridMultilevel"/>
     <w:tmpl w:val="D8E6685C"/>
@@ -1949,7 +1987,7 @@
       </w:pPr>
     </w:lvl>
   </w:abstractNum>
-  <w:abstractNum w:abstractNumId="3">
+  <w:abstractNum w:abstractNumId="4">
     <w:nsid w:val="69CA3817"/>
     <w:multiLevelType w:val="hybridMultilevel"/>
     <w:tmpl w:val="2C8C6CC8"/>
@@ -2036,16 +2074,19 @@
     </w:lvl>
   </w:abstractNum>
   <w:num w:numId="1">
-    <w:abstractNumId w:val="2"/>
+    <w:abstractNumId w:val="3"/>
   </w:num>
   <w:num w:numId="2">
-    <w:abstractNumId w:val="3"/>
+    <w:abstractNumId w:val="4"/>
   </w:num>
   <w:num w:numId="3">
     <w:abstractNumId w:val="0"/>
   </w:num>
   <w:num w:numId="4">
     <w:abstractNumId w:val="1"/>
+  </w:num>
+  <w:num w:numId="5">
+    <w:abstractNumId w:val="2"/>
   </w:num>
 </w:numbering>
 </file>

--- a/Workshop AFrame.docx
+++ b/Workshop AFrame.docx
@@ -26,13 +26,63 @@
         <w:rPr>
           <w:lang w:val="en-GB"/>
         </w:rPr>
-        <w:t>A-frame is a web framework for building virtual reality experiences. It work with basic web technology such as HTML and Javascript and it can be run on your computer or smartphone. For the latter, support for head-mounted VR (e.g. Google Cardboard) is built into the framework. The underlying technology behind A-frame is webXR</w:t>
-      </w:r>
-      <w:r>
-        <w:rPr>
-          <w:lang w:val="en-GB"/>
-        </w:rPr>
-        <w:t xml:space="preserve"> (the successor of webVR)</w:t>
+        <w:t xml:space="preserve">A-frame is a web framework for building virtual reality experiences. It </w:t>
+      </w:r>
+      <w:proofErr w:type="gramStart"/>
+      <w:r>
+        <w:rPr>
+          <w:lang w:val="en-GB"/>
+        </w:rPr>
+        <w:t>work</w:t>
+      </w:r>
+      <w:proofErr w:type="gramEnd"/>
+      <w:r>
+        <w:rPr>
+          <w:lang w:val="en-GB"/>
+        </w:rPr>
+        <w:t xml:space="preserve"> with basic web technology such as HTML and </w:t>
+      </w:r>
+      <w:proofErr w:type="spellStart"/>
+      <w:r>
+        <w:rPr>
+          <w:lang w:val="en-GB"/>
+        </w:rPr>
+        <w:t>Javascript</w:t>
+      </w:r>
+      <w:proofErr w:type="spellEnd"/>
+      <w:r>
+        <w:rPr>
+          <w:lang w:val="en-GB"/>
+        </w:rPr>
+        <w:t xml:space="preserve"> and it can be run on your computer or smartphone. For the latter, support for head-mounted VR (e.g. Google Cardboard) is built into the framework. The underlying technology behind A-frame is </w:t>
+      </w:r>
+      <w:proofErr w:type="spellStart"/>
+      <w:r>
+        <w:rPr>
+          <w:lang w:val="en-GB"/>
+        </w:rPr>
+        <w:t>webXR</w:t>
+      </w:r>
+      <w:proofErr w:type="spellEnd"/>
+      <w:r>
+        <w:rPr>
+          <w:lang w:val="en-GB"/>
+        </w:rPr>
+        <w:t xml:space="preserve"> (the successor of </w:t>
+      </w:r>
+      <w:proofErr w:type="spellStart"/>
+      <w:r>
+        <w:rPr>
+          <w:lang w:val="en-GB"/>
+        </w:rPr>
+        <w:t>webVR</w:t>
+      </w:r>
+      <w:proofErr w:type="spellEnd"/>
+      <w:r>
+        <w:rPr>
+          <w:lang w:val="en-GB"/>
+        </w:rPr>
+        <w:t>)</w:t>
       </w:r>
       <w:r>
         <w:rPr>
@@ -122,7 +172,35 @@
         <w:rPr>
           <w:lang w:val="en-GB"/>
         </w:rPr>
-        <w:t>Some of the functions of A-frame only work when the files are hosted on a webserver. The easiest way to do so is to use Github and Github Pages.</w:t>
+        <w:t xml:space="preserve">Some of the functions of A-frame only work when the files are hosted on a webserver. The easiest way to do so is to use </w:t>
+      </w:r>
+      <w:proofErr w:type="spellStart"/>
+      <w:r>
+        <w:rPr>
+          <w:lang w:val="en-GB"/>
+        </w:rPr>
+        <w:t>Github</w:t>
+      </w:r>
+      <w:proofErr w:type="spellEnd"/>
+      <w:r>
+        <w:rPr>
+          <w:lang w:val="en-GB"/>
+        </w:rPr>
+        <w:t xml:space="preserve"> and </w:t>
+      </w:r>
+      <w:proofErr w:type="spellStart"/>
+      <w:r>
+        <w:rPr>
+          <w:lang w:val="en-GB"/>
+        </w:rPr>
+        <w:t>Github</w:t>
+      </w:r>
+      <w:proofErr w:type="spellEnd"/>
+      <w:r>
+        <w:rPr>
+          <w:lang w:val="en-GB"/>
+        </w:rPr>
+        <w:t xml:space="preserve"> Pages.</w:t>
       </w:r>
     </w:p>
     <w:p>
@@ -140,7 +218,21 @@
         <w:rPr>
           <w:lang w:val="en-GB"/>
         </w:rPr>
-        <w:t>Make a new public Github repository for this workshop. Please pick a descriptive name for your repository.</w:t>
+        <w:t xml:space="preserve">Make a new public </w:t>
+      </w:r>
+      <w:proofErr w:type="spellStart"/>
+      <w:r>
+        <w:rPr>
+          <w:lang w:val="en-GB"/>
+        </w:rPr>
+        <w:t>Github</w:t>
+      </w:r>
+      <w:proofErr w:type="spellEnd"/>
+      <w:r>
+        <w:rPr>
+          <w:lang w:val="en-GB"/>
+        </w:rPr>
+        <w:t xml:space="preserve"> repository for this workshop. Please pick a descriptive name for your repository.</w:t>
       </w:r>
     </w:p>
     <w:p>
@@ -194,14 +286,37 @@
         <w:rPr>
           <w:lang w:val="en-GB"/>
         </w:rPr>
-        <w:t xml:space="preserve">In your repository on the Github Website, click on the settings tab. Scroll down to the </w:t>
-      </w:r>
+        <w:t xml:space="preserve">In your repository on the </w:t>
+      </w:r>
+      <w:proofErr w:type="spellStart"/>
+      <w:r>
+        <w:rPr>
+          <w:lang w:val="en-GB"/>
+        </w:rPr>
+        <w:t>Github</w:t>
+      </w:r>
+      <w:proofErr w:type="spellEnd"/>
+      <w:r>
+        <w:rPr>
+          <w:lang w:val="en-GB"/>
+        </w:rPr>
+        <w:t xml:space="preserve"> Website, click on the settings tab. Scroll down to the </w:t>
+      </w:r>
+      <w:proofErr w:type="spellStart"/>
       <w:r>
         <w:rPr>
           <w:i/>
           <w:lang w:val="en-GB"/>
         </w:rPr>
-        <w:t>Github Pages</w:t>
+        <w:t>Github</w:t>
+      </w:r>
+      <w:proofErr w:type="spellEnd"/>
+      <w:r>
+        <w:rPr>
+          <w:i/>
+          <w:lang w:val="en-GB"/>
+        </w:rPr>
+        <w:t xml:space="preserve"> Pages</w:t>
       </w:r>
       <w:r>
         <w:rPr>
@@ -510,12 +625,21 @@
         </w:rPr>
         <w:t xml:space="preserve">Open the file in the browser. You should see a box. If not, you might need to move around a bit. You can use the </w:t>
       </w:r>
+      <w:proofErr w:type="gramStart"/>
       <w:r>
         <w:rPr>
           <w:i/>
           <w:lang w:val="en-GB"/>
         </w:rPr>
-        <w:t>W,A,S,D-</w:t>
+        <w:t>W,A</w:t>
+      </w:r>
+      <w:proofErr w:type="gramEnd"/>
+      <w:r>
+        <w:rPr>
+          <w:i/>
+          <w:lang w:val="en-GB"/>
+        </w:rPr>
+        <w:t>,S,D-</w:t>
       </w:r>
       <w:r>
         <w:rPr>
@@ -593,6 +717,7 @@
         </w:rPr>
         <w:t xml:space="preserve"> and </w:t>
       </w:r>
+      <w:proofErr w:type="spellStart"/>
       <w:r>
         <w:rPr>
           <w:i/>
@@ -600,6 +725,7 @@
         </w:rPr>
         <w:t>color</w:t>
       </w:r>
+      <w:proofErr w:type="spellEnd"/>
       <w:r>
         <w:rPr>
           <w:lang w:val="en-GB"/>
@@ -648,7 +774,21 @@
         <w:rPr>
           <w:lang w:val="en-GB"/>
         </w:rPr>
-        <w:t xml:space="preserve">attribute expects a list of three values. For moving in the X, Y and Z direction respectively. Change the box’s position so it is in the center of the screen when the scene is loaded. </w:t>
+        <w:t xml:space="preserve">attribute expects a list of three values. For moving in the X, Y and Z direction respectively. Change the box’s position so it is in the </w:t>
+      </w:r>
+      <w:proofErr w:type="spellStart"/>
+      <w:r>
+        <w:rPr>
+          <w:lang w:val="en-GB"/>
+        </w:rPr>
+        <w:t>center</w:t>
+      </w:r>
+      <w:proofErr w:type="spellEnd"/>
+      <w:r>
+        <w:rPr>
+          <w:lang w:val="en-GB"/>
+        </w:rPr>
+        <w:t xml:space="preserve"> of the screen when the scene is loaded. </w:t>
       </w:r>
     </w:p>
     <w:p>
@@ -1164,7 +1304,23 @@
           <w:i/>
           <w:lang w:val="en-GB"/>
         </w:rPr>
-        <w:t xml:space="preserve"> img </w:t>
+        <w:t xml:space="preserve"> </w:t>
+      </w:r>
+      <w:proofErr w:type="spellStart"/>
+      <w:r>
+        <w:rPr>
+          <w:i/>
+          <w:lang w:val="en-GB"/>
+        </w:rPr>
+        <w:t>img</w:t>
+      </w:r>
+      <w:proofErr w:type="spellEnd"/>
+      <w:r>
+        <w:rPr>
+          <w:i/>
+          <w:lang w:val="en-GB"/>
+        </w:rPr>
+        <w:t xml:space="preserve"> </w:t>
       </w:r>
       <w:r>
         <w:rPr>
@@ -1257,7 +1413,23 @@
           <w:rFonts w:ascii="Consolas" w:hAnsi="Consolas"/>
           <w:lang w:val="en-GB"/>
         </w:rPr>
-        <w:t>material="src: #wood"</w:t>
+        <w:t>material="</w:t>
+      </w:r>
+      <w:proofErr w:type="spellStart"/>
+      <w:r>
+        <w:rPr>
+          <w:rFonts w:ascii="Consolas" w:hAnsi="Consolas"/>
+          <w:lang w:val="en-GB"/>
+        </w:rPr>
+        <w:t>src</w:t>
+      </w:r>
+      <w:proofErr w:type="spellEnd"/>
+      <w:r>
+        <w:rPr>
+          <w:rFonts w:ascii="Consolas" w:hAnsi="Consolas"/>
+          <w:lang w:val="en-GB"/>
+        </w:rPr>
+        <w:t>: #wood"</w:t>
       </w:r>
       <w:r>
         <w:rPr>
@@ -1269,7 +1441,35 @@
         <w:rPr>
           <w:lang w:val="en-GB"/>
         </w:rPr>
-        <w:t># is used to signal that we are referencing an id, just like in CSS. Test your code in the browser. If it doesn’t work, make sure you are using the webserver (eg. Github Pages) to view your page. You Will run into issues when viewing your site locally.</w:t>
+        <w:t># is used to signal that we are referencing an id, just like in CSS. Test your code in the browser. If it doesn’t work, make sure you are using the webserver (</w:t>
+      </w:r>
+      <w:proofErr w:type="spellStart"/>
+      <w:r>
+        <w:rPr>
+          <w:lang w:val="en-GB"/>
+        </w:rPr>
+        <w:t>eg</w:t>
+      </w:r>
+      <w:proofErr w:type="spellEnd"/>
+      <w:r>
+        <w:rPr>
+          <w:lang w:val="en-GB"/>
+        </w:rPr>
+        <w:t xml:space="preserve">. </w:t>
+      </w:r>
+      <w:proofErr w:type="spellStart"/>
+      <w:r>
+        <w:rPr>
+          <w:lang w:val="en-GB"/>
+        </w:rPr>
+        <w:t>Github</w:t>
+      </w:r>
+      <w:proofErr w:type="spellEnd"/>
+      <w:r>
+        <w:rPr>
+          <w:lang w:val="en-GB"/>
+        </w:rPr>
+        <w:t xml:space="preserve"> Pages) to view your page. You Will run into issues when viewing your site locally.</w:t>
       </w:r>
     </w:p>
     <w:p>
@@ -1318,7 +1518,23 @@
           <w:rFonts w:ascii="Consolas" w:hAnsi="Consolas"/>
           <w:lang w:val="en-GB"/>
         </w:rPr>
-        <w:t>material="src: #grass; repeat: 15 15"</w:t>
+        <w:t>material="</w:t>
+      </w:r>
+      <w:proofErr w:type="spellStart"/>
+      <w:r>
+        <w:rPr>
+          <w:rFonts w:ascii="Consolas" w:hAnsi="Consolas"/>
+          <w:lang w:val="en-GB"/>
+        </w:rPr>
+        <w:t>src</w:t>
+      </w:r>
+      <w:proofErr w:type="spellEnd"/>
+      <w:r>
+        <w:rPr>
+          <w:rFonts w:ascii="Consolas" w:hAnsi="Consolas"/>
+          <w:lang w:val="en-GB"/>
+        </w:rPr>
+        <w:t>: #grass; repeat: 15 15"</w:t>
       </w:r>
       <w:r>
         <w:rPr>
@@ -1474,7 +1690,23 @@
           <w:rFonts w:eastAsia="Times New Roman"/>
           <w:lang w:val="en-GB" w:eastAsia="en-GB"/>
         </w:rPr>
-        <w:t xml:space="preserve">way provided in A-frame. In the index.html file you will see an animation is applied to the box with id="myBox". In the animation property, a couple of things are set: </w:t>
+        <w:t>way provided in A-frame. In the index.html file you will see an animation is applied to the box with id="</w:t>
+      </w:r>
+      <w:proofErr w:type="spellStart"/>
+      <w:r>
+        <w:rPr>
+          <w:rFonts w:eastAsia="Times New Roman"/>
+          <w:lang w:val="en-GB" w:eastAsia="en-GB"/>
+        </w:rPr>
+        <w:t>myBox</w:t>
+      </w:r>
+      <w:proofErr w:type="spellEnd"/>
+      <w:r>
+        <w:rPr>
+          <w:rFonts w:eastAsia="Times New Roman"/>
+          <w:lang w:val="en-GB" w:eastAsia="en-GB"/>
+        </w:rPr>
+        <w:t xml:space="preserve">". In the animation property, a couple of things are set: </w:t>
       </w:r>
       <w:r>
         <w:rPr>
@@ -1506,6 +1738,7 @@
         </w:rPr>
         <w:t xml:space="preserve"> describes the state of that property at the end of the animation, </w:t>
       </w:r>
+      <w:proofErr w:type="spellStart"/>
       <w:r>
         <w:rPr>
           <w:rFonts w:eastAsia="Times New Roman"/>
@@ -1514,6 +1747,7 @@
         </w:rPr>
         <w:t>dur</w:t>
       </w:r>
+      <w:proofErr w:type="spellEnd"/>
       <w:r>
         <w:rPr>
           <w:rFonts w:eastAsia="Times New Roman"/>
@@ -1625,8 +1859,241 @@
           <w:lang w:val="en-GB" w:eastAsia="en-GB"/>
         </w:rPr>
       </w:pPr>
+      <w:r>
+        <w:rPr>
+          <w:rFonts w:eastAsia="Times New Roman"/>
+          <w:lang w:val="en-GB" w:eastAsia="en-GB"/>
+        </w:rPr>
+        <w:t xml:space="preserve">This form of animation works fine, but sometimes you need more versatility. For instance, this way does not allow you to use variables very easily. </w:t>
+      </w:r>
+      <w:r>
+        <w:rPr>
+          <w:rFonts w:eastAsia="Times New Roman"/>
+          <w:lang w:val="en-GB" w:eastAsia="en-GB"/>
+        </w:rPr>
+        <w:t xml:space="preserve">In the </w:t>
+      </w:r>
+      <w:r>
+        <w:rPr>
+          <w:rFonts w:eastAsia="Times New Roman"/>
+          <w:i/>
+          <w:lang w:val="en-GB" w:eastAsia="en-GB"/>
+        </w:rPr>
+        <w:t xml:space="preserve">scripts/main.js </w:t>
+      </w:r>
+      <w:r>
+        <w:rPr>
+          <w:rFonts w:eastAsia="Times New Roman"/>
+          <w:lang w:val="en-GB" w:eastAsia="en-GB"/>
+        </w:rPr>
+        <w:t>file</w:t>
+      </w:r>
+      <w:r>
+        <w:rPr>
+          <w:rFonts w:eastAsia="Times New Roman"/>
+          <w:lang w:val="en-GB" w:eastAsia="en-GB"/>
+        </w:rPr>
+        <w:t xml:space="preserve">, you will </w:t>
+      </w:r>
+      <w:r>
+        <w:rPr>
+          <w:rFonts w:eastAsia="Times New Roman"/>
+          <w:lang w:val="en-GB" w:eastAsia="en-GB"/>
+        </w:rPr>
+        <w:t>find</w:t>
+      </w:r>
+      <w:r>
+        <w:rPr>
+          <w:rFonts w:eastAsia="Times New Roman"/>
+          <w:lang w:val="en-GB" w:eastAsia="en-GB"/>
+        </w:rPr>
+        <w:t xml:space="preserve"> some commented code. Uncomment it, test it and see what happens with the other box in the scene.</w:t>
+      </w:r>
+      <w:r>
+        <w:rPr>
+          <w:rFonts w:eastAsia="Times New Roman"/>
+          <w:lang w:val="en-GB" w:eastAsia="en-GB"/>
+        </w:rPr>
+        <w:t xml:space="preserve"> In the next few exercises you will change the animation to get a fir</w:t>
+      </w:r>
       <w:bookmarkStart w:id="0" w:name="_GoBack"/>
       <w:bookmarkEnd w:id="0"/>
+      <w:r>
+        <w:rPr>
+          <w:rFonts w:eastAsia="Times New Roman"/>
+          <w:lang w:val="en-GB" w:eastAsia="en-GB"/>
+        </w:rPr>
+        <w:t xml:space="preserve">m grip on the way you could use JavaScript to manipulate the virtual environment. </w:t>
+      </w:r>
+    </w:p>
+    <w:p>
+      <w:pPr>
+        <w:pStyle w:val="ListParagraph"/>
+        <w:numPr>
+          <w:ilvl w:val="0"/>
+          <w:numId w:val="5"/>
+        </w:numPr>
+        <w:rPr>
+          <w:rFonts w:eastAsia="Times New Roman"/>
+          <w:lang w:val="en-GB" w:eastAsia="en-GB"/>
+        </w:rPr>
+      </w:pPr>
+      <w:r>
+        <w:rPr>
+          <w:rFonts w:eastAsia="Times New Roman"/>
+          <w:lang w:val="en-GB" w:eastAsia="en-GB"/>
+        </w:rPr>
+        <w:t xml:space="preserve">The box rotates clockwise, change the code so it rotates counter clockwise. </w:t>
+      </w:r>
+    </w:p>
+    <w:p>
+      <w:pPr>
+        <w:pStyle w:val="ListParagraph"/>
+        <w:numPr>
+          <w:ilvl w:val="0"/>
+          <w:numId w:val="5"/>
+        </w:numPr>
+        <w:rPr>
+          <w:rFonts w:eastAsia="Times New Roman"/>
+          <w:lang w:val="en-GB" w:eastAsia="en-GB"/>
+        </w:rPr>
+      </w:pPr>
+      <w:r>
+        <w:rPr>
+          <w:rFonts w:eastAsia="Times New Roman"/>
+          <w:lang w:val="en-GB" w:eastAsia="en-GB"/>
+        </w:rPr>
+        <w:t xml:space="preserve">The box only rotates around the </w:t>
+      </w:r>
+      <w:r>
+        <w:rPr>
+          <w:rFonts w:eastAsia="Times New Roman"/>
+          <w:lang w:val="en-GB" w:eastAsia="en-GB"/>
+        </w:rPr>
+        <w:t>X</w:t>
+      </w:r>
+      <w:r>
+        <w:rPr>
+          <w:rFonts w:eastAsia="Times New Roman"/>
+          <w:lang w:val="en-GB" w:eastAsia="en-GB"/>
+        </w:rPr>
+        <w:t xml:space="preserve"> axis. Add to the code so it revolves around all the axis’s </w:t>
+      </w:r>
+    </w:p>
+    <w:p>
+      <w:pPr>
+        <w:pStyle w:val="ListParagraph"/>
+        <w:numPr>
+          <w:ilvl w:val="0"/>
+          <w:numId w:val="5"/>
+        </w:numPr>
+        <w:rPr>
+          <w:rFonts w:eastAsia="Times New Roman"/>
+          <w:lang w:val="en-GB" w:eastAsia="en-GB"/>
+        </w:rPr>
+      </w:pPr>
+      <w:r>
+        <w:rPr>
+          <w:rFonts w:eastAsia="Times New Roman"/>
+          <w:lang w:val="en-GB" w:eastAsia="en-GB"/>
+        </w:rPr>
+        <w:t xml:space="preserve">Change the speed at which the box rotates. Speed it up and then slow it down. Make sure you don’t change the number that is set in the </w:t>
+      </w:r>
+      <w:proofErr w:type="spellStart"/>
+      <w:r>
+        <w:rPr>
+          <w:rFonts w:eastAsia="Times New Roman"/>
+          <w:lang w:val="en-GB" w:eastAsia="en-GB"/>
+        </w:rPr>
+        <w:t>setInterval</w:t>
+      </w:r>
+      <w:proofErr w:type="spellEnd"/>
+      <w:r>
+        <w:rPr>
+          <w:rFonts w:eastAsia="Times New Roman"/>
+          <w:lang w:val="en-GB" w:eastAsia="en-GB"/>
+        </w:rPr>
+        <w:t xml:space="preserve"> function. </w:t>
+      </w:r>
+    </w:p>
+    <w:p>
+      <w:pPr>
+        <w:pStyle w:val="ListParagraph"/>
+        <w:numPr>
+          <w:ilvl w:val="0"/>
+          <w:numId w:val="5"/>
+        </w:numPr>
+        <w:rPr>
+          <w:rFonts w:eastAsia="Times New Roman"/>
+          <w:lang w:val="en-GB" w:eastAsia="en-GB"/>
+        </w:rPr>
+      </w:pPr>
+      <w:r>
+        <w:rPr>
+          <w:rFonts w:eastAsia="Times New Roman"/>
+          <w:lang w:val="en-GB" w:eastAsia="en-GB"/>
+        </w:rPr>
+        <w:t>Play around. See what other interesting animations you can come up with.</w:t>
+      </w:r>
+    </w:p>
+    <w:p>
+      <w:pPr>
+        <w:pStyle w:val="ListParagraph"/>
+        <w:rPr>
+          <w:rFonts w:eastAsia="Times New Roman"/>
+          <w:lang w:val="en-GB" w:eastAsia="en-GB"/>
+        </w:rPr>
+      </w:pPr>
+    </w:p>
+    <w:p>
+      <w:pPr>
+        <w:pStyle w:val="ListParagraph"/>
+        <w:rPr>
+          <w:rFonts w:eastAsia="Times New Roman"/>
+          <w:lang w:val="en-GB" w:eastAsia="en-GB"/>
+        </w:rPr>
+      </w:pPr>
+      <w:r>
+        <w:rPr>
+          <w:rFonts w:eastAsia="Times New Roman"/>
+          <w:lang w:val="en-GB" w:eastAsia="en-GB"/>
+        </w:rPr>
+        <w:drawing>
+          <wp:inline distT="0" distB="0" distL="0" distR="0" wp14:anchorId="517E71F3" wp14:editId="6C2B3943">
+            <wp:extent cx="3088195" cy="2190282"/>
+            <wp:effectExtent l="0" t="0" r="10795" b="0"/>
+            <wp:docPr id="4" name="Picture 4"/>
+            <wp:cNvGraphicFramePr>
+              <a:graphicFrameLocks xmlns:a="http://schemas.openxmlformats.org/drawingml/2006/main" noChangeAspect="1"/>
+            </wp:cNvGraphicFramePr>
+            <a:graphic xmlns:a="http://schemas.openxmlformats.org/drawingml/2006/main">
+              <a:graphicData uri="http://schemas.openxmlformats.org/drawingml/2006/picture">
+                <pic:pic xmlns:pic="http://schemas.openxmlformats.org/drawingml/2006/picture">
+                  <pic:nvPicPr>
+                    <pic:cNvPr id="1" name=""/>
+                    <pic:cNvPicPr/>
+                  </pic:nvPicPr>
+                  <pic:blipFill>
+                    <a:blip r:embed="rId12"/>
+                    <a:stretch>
+                      <a:fillRect/>
+                    </a:stretch>
+                  </pic:blipFill>
+                  <pic:spPr>
+                    <a:xfrm>
+                      <a:off x="0" y="0"/>
+                      <a:ext cx="3095458" cy="2195433"/>
+                    </a:xfrm>
+                    <a:prstGeom prst="rect">
+                      <a:avLst/>
+                    </a:prstGeom>
+                  </pic:spPr>
+                </pic:pic>
+              </a:graphicData>
+            </a:graphic>
+          </wp:inline>
+        </w:drawing>
+      </w:r>
     </w:p>
     <w:sectPr>
       <w:pgSz w:w="11900" w:h="16840"/>

--- a/Workshop AFrame.docx
+++ b/Workshop AFrame.docx
@@ -1914,16 +1914,7 @@
           <w:rFonts w:eastAsia="Times New Roman"/>
           <w:lang w:val="en-GB" w:eastAsia="en-GB"/>
         </w:rPr>
-        <w:t xml:space="preserve"> In the next few exercises you will change the animation to get a fir</w:t>
-      </w:r>
-      <w:bookmarkStart w:id="0" w:name="_GoBack"/>
-      <w:bookmarkEnd w:id="0"/>
-      <w:r>
-        <w:rPr>
-          <w:rFonts w:eastAsia="Times New Roman"/>
-          <w:lang w:val="en-GB" w:eastAsia="en-GB"/>
-        </w:rPr>
-        <w:t xml:space="preserve">m grip on the way you could use JavaScript to manipulate the virtual environment. </w:t>
+        <w:t xml:space="preserve"> In the next few exercises you will change the animation to get a firm grip on the way you could use JavaScript to manipulate the virtual environment. </w:t>
       </w:r>
     </w:p>
     <w:p>
@@ -2095,6 +2086,325 @@
         </w:drawing>
       </w:r>
     </w:p>
+    <w:p>
+      <w:pPr>
+        <w:rPr>
+          <w:rFonts w:eastAsia="Times New Roman"/>
+          <w:lang w:val="en-GB" w:eastAsia="en-GB"/>
+        </w:rPr>
+      </w:pPr>
+      <w:r>
+        <w:rPr>
+          <w:rFonts w:eastAsia="Times New Roman"/>
+          <w:lang w:val="en-GB" w:eastAsia="en-GB"/>
+        </w:rPr>
+        <w:br w:type="page"/>
+      </w:r>
+    </w:p>
+    <w:p>
+      <w:pPr>
+        <w:pStyle w:val="Heading2"/>
+        <w:rPr>
+          <w:rFonts w:eastAsia="Times New Roman"/>
+          <w:lang w:val="en-GB" w:eastAsia="en-GB"/>
+        </w:rPr>
+      </w:pPr>
+      <w:r>
+        <w:rPr>
+          <w:rFonts w:eastAsia="Times New Roman"/>
+          <w:lang w:val="en-GB" w:eastAsia="en-GB"/>
+        </w:rPr>
+        <w:t>05 Interaction</w:t>
+      </w:r>
+    </w:p>
+    <w:p>
+      <w:pPr>
+        <w:pStyle w:val="ListParagraph"/>
+        <w:rPr>
+          <w:rFonts w:eastAsia="Times New Roman"/>
+          <w:lang w:val="en-GB" w:eastAsia="en-GB"/>
+        </w:rPr>
+      </w:pPr>
+      <w:r>
+        <w:rPr>
+          <w:rFonts w:eastAsia="Times New Roman"/>
+          <w:lang w:val="en-GB" w:eastAsia="en-GB"/>
+        </w:rPr>
+        <w:t xml:space="preserve">In the virtual environment, we can interact with the objects. This exercise will show you two ways. The first way </w:t>
+      </w:r>
+      <w:proofErr w:type="spellStart"/>
+      <w:r>
+        <w:rPr>
+          <w:rFonts w:eastAsia="Times New Roman"/>
+          <w:lang w:val="en-GB" w:eastAsia="en-GB"/>
+        </w:rPr>
+        <w:t>anly</w:t>
+      </w:r>
+      <w:proofErr w:type="spellEnd"/>
+      <w:r>
+        <w:rPr>
+          <w:rFonts w:eastAsia="Times New Roman"/>
+          <w:lang w:val="en-GB" w:eastAsia="en-GB"/>
+        </w:rPr>
+        <w:t xml:space="preserve"> uses the A-frame tags trigger animations when the mouse is over a specific object. The second way uses JavaScript to add event listeners to specific events. </w:t>
+      </w:r>
+    </w:p>
+    <w:p>
+      <w:pPr>
+        <w:pStyle w:val="ListParagraph"/>
+        <w:numPr>
+          <w:ilvl w:val="0"/>
+          <w:numId w:val="6"/>
+        </w:numPr>
+        <w:rPr>
+          <w:rFonts w:eastAsia="Times New Roman"/>
+          <w:lang w:val="en-GB" w:eastAsia="en-GB"/>
+        </w:rPr>
+      </w:pPr>
+      <w:r>
+        <w:rPr>
+          <w:rFonts w:eastAsia="Times New Roman"/>
+          <w:lang w:val="en-GB" w:eastAsia="en-GB"/>
+        </w:rPr>
+        <w:t xml:space="preserve">Try out the files for this exercise in your browser. Move your </w:t>
+      </w:r>
+      <w:proofErr w:type="spellStart"/>
+      <w:r>
+        <w:rPr>
+          <w:rFonts w:eastAsia="Times New Roman"/>
+          <w:lang w:val="en-GB" w:eastAsia="en-GB"/>
+        </w:rPr>
+        <w:t>mousecursor</w:t>
+      </w:r>
+      <w:proofErr w:type="spellEnd"/>
+      <w:r>
+        <w:rPr>
+          <w:rFonts w:eastAsia="Times New Roman"/>
+          <w:lang w:val="en-GB" w:eastAsia="en-GB"/>
+        </w:rPr>
+        <w:t xml:space="preserve"> over the left box and see what happens. </w:t>
+      </w:r>
+      <w:r>
+        <w:rPr>
+          <w:rFonts w:eastAsia="Times New Roman"/>
+          <w:lang w:val="en-GB" w:eastAsia="en-GB"/>
+        </w:rPr>
+        <w:t xml:space="preserve">In the index.html file you will see two animations, much like we saw in the previous exercise. One is called </w:t>
+      </w:r>
+      <w:r>
+        <w:rPr>
+          <w:rFonts w:eastAsia="Times New Roman"/>
+          <w:lang w:val="en-GB" w:eastAsia="en-GB"/>
+        </w:rPr>
+        <w:t>animation__</w:t>
+      </w:r>
+      <w:proofErr w:type="spellStart"/>
+      <w:r>
+        <w:rPr>
+          <w:rFonts w:eastAsia="Times New Roman"/>
+          <w:lang w:val="en-GB" w:eastAsia="en-GB"/>
+        </w:rPr>
+        <w:t>mouseenter</w:t>
+      </w:r>
+      <w:proofErr w:type="spellEnd"/>
+      <w:r>
+        <w:rPr>
+          <w:rFonts w:eastAsia="Times New Roman"/>
+          <w:lang w:val="en-GB" w:eastAsia="en-GB"/>
+        </w:rPr>
+        <w:t xml:space="preserve"> and the other is called </w:t>
+      </w:r>
+      <w:r>
+        <w:rPr>
+          <w:rFonts w:eastAsia="Times New Roman"/>
+          <w:lang w:val="en-GB" w:eastAsia="en-GB"/>
+        </w:rPr>
+        <w:t>animation__</w:t>
+      </w:r>
+      <w:proofErr w:type="spellStart"/>
+      <w:r>
+        <w:rPr>
+          <w:rFonts w:eastAsia="Times New Roman"/>
+          <w:lang w:val="en-GB" w:eastAsia="en-GB"/>
+        </w:rPr>
+        <w:t>mouseleave</w:t>
+      </w:r>
+      <w:proofErr w:type="spellEnd"/>
+      <w:r>
+        <w:rPr>
+          <w:rFonts w:eastAsia="Times New Roman"/>
+          <w:lang w:val="en-GB" w:eastAsia="en-GB"/>
+        </w:rPr>
+        <w:t xml:space="preserve">. What </w:t>
+      </w:r>
+      <w:r>
+        <w:rPr>
+          <w:rFonts w:eastAsia="Times New Roman"/>
+          <w:lang w:val="en-GB" w:eastAsia="en-GB"/>
+        </w:rPr>
+        <w:t xml:space="preserve">makes this work is that both animations have </w:t>
+      </w:r>
+      <w:proofErr w:type="spellStart"/>
+      <w:r>
+        <w:rPr>
+          <w:rFonts w:ascii="Consolas" w:eastAsia="Times New Roman" w:hAnsi="Consolas"/>
+          <w:lang w:val="en-GB" w:eastAsia="en-GB"/>
+        </w:rPr>
+        <w:t>startEvents</w:t>
+      </w:r>
+      <w:proofErr w:type="spellEnd"/>
+      <w:r>
+        <w:rPr>
+          <w:rFonts w:eastAsia="Times New Roman"/>
+          <w:lang w:val="en-GB" w:eastAsia="en-GB"/>
+        </w:rPr>
+        <w:t xml:space="preserve"> specified. Here the events are </w:t>
+      </w:r>
+      <w:r>
+        <w:rPr>
+          <w:rFonts w:eastAsia="Times New Roman"/>
+          <w:lang w:val="en-GB" w:eastAsia="en-GB"/>
+        </w:rPr>
+        <w:t xml:space="preserve">set that trigger the start of the animation. </w:t>
+      </w:r>
+    </w:p>
+    <w:p>
+      <w:pPr>
+        <w:pStyle w:val="ListParagraph"/>
+        <w:numPr>
+          <w:ilvl w:val="0"/>
+          <w:numId w:val="6"/>
+        </w:numPr>
+        <w:rPr>
+          <w:rFonts w:eastAsia="Times New Roman"/>
+          <w:lang w:val="en-GB" w:eastAsia="en-GB"/>
+        </w:rPr>
+      </w:pPr>
+      <w:r>
+        <w:rPr>
+          <w:rFonts w:eastAsia="Times New Roman"/>
+          <w:lang w:val="en-GB" w:eastAsia="en-GB"/>
+        </w:rPr>
+        <w:t xml:space="preserve">Play around with this interaction. For </w:t>
+      </w:r>
+      <w:proofErr w:type="gramStart"/>
+      <w:r>
+        <w:rPr>
+          <w:rFonts w:eastAsia="Times New Roman"/>
+          <w:lang w:val="en-GB" w:eastAsia="en-GB"/>
+        </w:rPr>
+        <w:t>example</w:t>
+      </w:r>
+      <w:proofErr w:type="gramEnd"/>
+      <w:r>
+        <w:rPr>
+          <w:rFonts w:eastAsia="Times New Roman"/>
+          <w:lang w:val="en-GB" w:eastAsia="en-GB"/>
+        </w:rPr>
+        <w:t xml:space="preserve"> change to an other event, change the animation.</w:t>
+      </w:r>
+    </w:p>
+    <w:p>
+      <w:pPr>
+        <w:pStyle w:val="ListParagraph"/>
+        <w:numPr>
+          <w:ilvl w:val="0"/>
+          <w:numId w:val="6"/>
+        </w:numPr>
+        <w:rPr>
+          <w:rFonts w:eastAsia="Times New Roman"/>
+          <w:lang w:val="en-GB" w:eastAsia="en-GB"/>
+        </w:rPr>
+      </w:pPr>
+      <w:r>
+        <w:rPr>
+          <w:rFonts w:eastAsia="Times New Roman"/>
+          <w:lang w:val="en-GB" w:eastAsia="en-GB"/>
+        </w:rPr>
+        <w:t xml:space="preserve">A second way of adding interaction is use JavaScript. In the scripts/main.js file, you will find a piece of commented code. Uncomment and run it. In the virtual environment, hover your mouse over the </w:t>
+      </w:r>
+      <w:r>
+        <w:rPr>
+          <w:rFonts w:eastAsia="Times New Roman"/>
+          <w:lang w:val="en-GB" w:eastAsia="en-GB"/>
+        </w:rPr>
+        <w:t xml:space="preserve">right box and see what happens. </w:t>
+      </w:r>
+    </w:p>
+    <w:p>
+      <w:pPr>
+        <w:pStyle w:val="ListParagraph"/>
+        <w:numPr>
+          <w:ilvl w:val="0"/>
+          <w:numId w:val="6"/>
+        </w:numPr>
+        <w:rPr>
+          <w:rFonts w:eastAsia="Times New Roman"/>
+          <w:lang w:val="en-GB" w:eastAsia="en-GB"/>
+        </w:rPr>
+      </w:pPr>
+      <w:r>
+        <w:rPr>
+          <w:rFonts w:eastAsia="Times New Roman"/>
+          <w:lang w:val="en-GB" w:eastAsia="en-GB"/>
+        </w:rPr>
+        <w:t>The animation speeds up when the mouse enters the box, but then it will keep on animating with that speed even when the cursor leaves the box again. Add the cod</w:t>
+      </w:r>
+      <w:bookmarkStart w:id="0" w:name="_GoBack"/>
+      <w:bookmarkEnd w:id="0"/>
+      <w:r>
+        <w:rPr>
+          <w:rFonts w:eastAsia="Times New Roman"/>
+          <w:lang w:val="en-GB" w:eastAsia="en-GB"/>
+        </w:rPr>
+        <w:t xml:space="preserve">e that adds a function to the </w:t>
+      </w:r>
+      <w:proofErr w:type="spellStart"/>
+      <w:r>
+        <w:rPr>
+          <w:rFonts w:eastAsia="Times New Roman"/>
+          <w:lang w:val="en-GB" w:eastAsia="en-GB"/>
+        </w:rPr>
+        <w:t>mouseLeave</w:t>
+      </w:r>
+      <w:proofErr w:type="spellEnd"/>
+      <w:r>
+        <w:rPr>
+          <w:rFonts w:eastAsia="Times New Roman"/>
+          <w:lang w:val="en-GB" w:eastAsia="en-GB"/>
+        </w:rPr>
+        <w:t xml:space="preserve"> event. This function should return the animation to it’s original </w:t>
+      </w:r>
+      <w:proofErr w:type="spellStart"/>
+      <w:r>
+        <w:rPr>
+          <w:rFonts w:eastAsia="Times New Roman"/>
+          <w:lang w:val="en-GB" w:eastAsia="en-GB"/>
+        </w:rPr>
+        <w:t>rotationspeed</w:t>
+      </w:r>
+      <w:proofErr w:type="spellEnd"/>
+      <w:r>
+        <w:rPr>
+          <w:rFonts w:eastAsia="Times New Roman"/>
+          <w:lang w:val="en-GB" w:eastAsia="en-GB"/>
+        </w:rPr>
+        <w:t xml:space="preserve"> of 0.001.</w:t>
+      </w:r>
+    </w:p>
+    <w:p>
+      <w:pPr>
+        <w:pStyle w:val="ListParagraph"/>
+        <w:numPr>
+          <w:ilvl w:val="0"/>
+          <w:numId w:val="6"/>
+        </w:numPr>
+        <w:rPr>
+          <w:rFonts w:eastAsia="Times New Roman"/>
+          <w:lang w:val="en-GB" w:eastAsia="en-GB"/>
+        </w:rPr>
+      </w:pPr>
+    </w:p>
     <w:sectPr>
       <w:pgSz w:w="11900" w:h="16840"/>
       <w:pgMar w:top="1417" w:right="1417" w:bottom="1417" w:left="1417" w:header="708" w:footer="708" w:gutter="0"/>
@@ -2108,6 +2418,92 @@
 <file path=word/numbering.xml><?xml version="1.0" encoding="utf-8"?>
 <w:numbering xmlns:wpc="http://schemas.microsoft.com/office/word/2010/wordprocessingCanvas" xmlns:mo="http://schemas.microsoft.com/office/mac/office/2008/main" xmlns:mc="http://schemas.openxmlformats.org/markup-compatibility/2006" xmlns:mv="urn:schemas-microsoft-com:mac:vml" xmlns:o="urn:schemas-microsoft-com:office:office" xmlns:r="http://schemas.openxmlformats.org/officeDocument/2006/relationships" xmlns:m="http://schemas.openxmlformats.org/officeDocument/2006/math" xmlns:v="urn:schemas-microsoft-com:vml" xmlns:wp14="http://schemas.microsoft.com/office/word/2010/wordprocessingDrawing" xmlns:wp="http://schemas.openxmlformats.org/drawingml/2006/wordprocessingDrawing" xmlns:w10="urn:schemas-microsoft-com:office:word" xmlns:w="http://schemas.openxmlformats.org/wordprocessingml/2006/main" xmlns:w14="http://schemas.microsoft.com/office/word/2010/wordml" xmlns:w15="http://schemas.microsoft.com/office/word/2012/wordml" xmlns:wpg="http://schemas.microsoft.com/office/word/2010/wordprocessingGroup" xmlns:wpi="http://schemas.microsoft.com/office/word/2010/wordprocessingInk" xmlns:wne="http://schemas.microsoft.com/office/word/2006/wordml" xmlns:wps="http://schemas.microsoft.com/office/word/2010/wordprocessingShape" mc:Ignorable="w14 w15 wp14">
   <w:abstractNum w:abstractNumId="0">
+    <w:nsid w:val="2FC31857"/>
+    <w:multiLevelType w:val="hybridMultilevel"/>
+    <w:tmpl w:val="0D9C7396"/>
+    <w:lvl w:ilvl="0" w:tplc="0809000F">
+      <w:start w:val="1"/>
+      <w:numFmt w:val="decimal"/>
+      <w:lvlText w:val="%1."/>
+      <w:lvlJc w:val="left"/>
+      <w:pPr>
+        <w:ind w:left="1440" w:hanging="360"/>
+      </w:pPr>
+    </w:lvl>
+    <w:lvl w:ilvl="1" w:tplc="08090019" w:tentative="1">
+      <w:start w:val="1"/>
+      <w:numFmt w:val="lowerLetter"/>
+      <w:lvlText w:val="%2."/>
+      <w:lvlJc w:val="left"/>
+      <w:pPr>
+        <w:ind w:left="2160" w:hanging="360"/>
+      </w:pPr>
+    </w:lvl>
+    <w:lvl w:ilvl="2" w:tplc="0809001B" w:tentative="1">
+      <w:start w:val="1"/>
+      <w:numFmt w:val="lowerRoman"/>
+      <w:lvlText w:val="%3."/>
+      <w:lvlJc w:val="right"/>
+      <w:pPr>
+        <w:ind w:left="2880" w:hanging="180"/>
+      </w:pPr>
+    </w:lvl>
+    <w:lvl w:ilvl="3" w:tplc="0809000F" w:tentative="1">
+      <w:start w:val="1"/>
+      <w:numFmt w:val="decimal"/>
+      <w:lvlText w:val="%4."/>
+      <w:lvlJc w:val="left"/>
+      <w:pPr>
+        <w:ind w:left="3600" w:hanging="360"/>
+      </w:pPr>
+    </w:lvl>
+    <w:lvl w:ilvl="4" w:tplc="08090019" w:tentative="1">
+      <w:start w:val="1"/>
+      <w:numFmt w:val="lowerLetter"/>
+      <w:lvlText w:val="%5."/>
+      <w:lvlJc w:val="left"/>
+      <w:pPr>
+        <w:ind w:left="4320" w:hanging="360"/>
+      </w:pPr>
+    </w:lvl>
+    <w:lvl w:ilvl="5" w:tplc="0809001B" w:tentative="1">
+      <w:start w:val="1"/>
+      <w:numFmt w:val="lowerRoman"/>
+      <w:lvlText w:val="%6."/>
+      <w:lvlJc w:val="right"/>
+      <w:pPr>
+        <w:ind w:left="5040" w:hanging="180"/>
+      </w:pPr>
+    </w:lvl>
+    <w:lvl w:ilvl="6" w:tplc="0809000F" w:tentative="1">
+      <w:start w:val="1"/>
+      <w:numFmt w:val="decimal"/>
+      <w:lvlText w:val="%7."/>
+      <w:lvlJc w:val="left"/>
+      <w:pPr>
+        <w:ind w:left="5760" w:hanging="360"/>
+      </w:pPr>
+    </w:lvl>
+    <w:lvl w:ilvl="7" w:tplc="08090019" w:tentative="1">
+      <w:start w:val="1"/>
+      <w:numFmt w:val="lowerLetter"/>
+      <w:lvlText w:val="%8."/>
+      <w:lvlJc w:val="left"/>
+      <w:pPr>
+        <w:ind w:left="6480" w:hanging="360"/>
+      </w:pPr>
+    </w:lvl>
+    <w:lvl w:ilvl="8" w:tplc="0809001B" w:tentative="1">
+      <w:start w:val="1"/>
+      <w:numFmt w:val="lowerRoman"/>
+      <w:lvlText w:val="%9."/>
+      <w:lvlJc w:val="right"/>
+      <w:pPr>
+        <w:ind w:left="7200" w:hanging="180"/>
+      </w:pPr>
+    </w:lvl>
+  </w:abstractNum>
+  <w:abstractNum w:abstractNumId="1">
     <w:nsid w:val="468933BA"/>
     <w:multiLevelType w:val="hybridMultilevel"/>
     <w:tmpl w:val="60D66264"/>
@@ -2196,7 +2592,7 @@
       </w:pPr>
     </w:lvl>
   </w:abstractNum>
-  <w:abstractNum w:abstractNumId="1">
+  <w:abstractNum w:abstractNumId="2">
     <w:nsid w:val="57ED5DAF"/>
     <w:multiLevelType w:val="hybridMultilevel"/>
     <w:tmpl w:val="A53EE2B4"/>
@@ -2282,7 +2678,7 @@
       </w:pPr>
     </w:lvl>
   </w:abstractNum>
-  <w:abstractNum w:abstractNumId="2">
+  <w:abstractNum w:abstractNumId="3">
     <w:nsid w:val="57F405F3"/>
     <w:multiLevelType w:val="hybridMultilevel"/>
     <w:tmpl w:val="DA78EEDA"/>
@@ -2368,7 +2764,7 @@
       </w:pPr>
     </w:lvl>
   </w:abstractNum>
-  <w:abstractNum w:abstractNumId="3">
+  <w:abstractNum w:abstractNumId="4">
     <w:nsid w:val="66837D65"/>
     <w:multiLevelType w:val="hybridMultilevel"/>
     <w:tmpl w:val="D8E6685C"/>
@@ -2454,7 +2850,7 @@
       </w:pPr>
     </w:lvl>
   </w:abstractNum>
-  <w:abstractNum w:abstractNumId="4">
+  <w:abstractNum w:abstractNumId="5">
     <w:nsid w:val="69CA3817"/>
     <w:multiLevelType w:val="hybridMultilevel"/>
     <w:tmpl w:val="2C8C6CC8"/>
@@ -2541,19 +2937,22 @@
     </w:lvl>
   </w:abstractNum>
   <w:num w:numId="1">
+    <w:abstractNumId w:val="4"/>
+  </w:num>
+  <w:num w:numId="2">
+    <w:abstractNumId w:val="5"/>
+  </w:num>
+  <w:num w:numId="3">
+    <w:abstractNumId w:val="1"/>
+  </w:num>
+  <w:num w:numId="4">
+    <w:abstractNumId w:val="2"/>
+  </w:num>
+  <w:num w:numId="5">
     <w:abstractNumId w:val="3"/>
   </w:num>
-  <w:num w:numId="2">
-    <w:abstractNumId w:val="4"/>
-  </w:num>
-  <w:num w:numId="3">
+  <w:num w:numId="6">
     <w:abstractNumId w:val="0"/>
-  </w:num>
-  <w:num w:numId="4">
-    <w:abstractNumId w:val="1"/>
-  </w:num>
-  <w:num w:numId="5">
-    <w:abstractNumId w:val="2"/>
   </w:num>
 </w:numbering>
 </file>

--- a/Workshop AFrame.docx
+++ b/Workshop AFrame.docx
@@ -2348,62 +2348,111 @@
           <w:rFonts w:eastAsia="Times New Roman"/>
           <w:lang w:val="en-GB" w:eastAsia="en-GB"/>
         </w:rPr>
-        <w:t>The animation speeds up when the mouse enters the box, but then it will keep on animating with that speed even when the cursor leaves the box again. Add the cod</w:t>
+        <w:t xml:space="preserve">The animation speeds up when the mouse enters the box, but then it will keep on animating </w:t>
+      </w:r>
+      <w:r>
+        <w:rPr>
+          <w:rFonts w:eastAsia="Times New Roman"/>
+          <w:lang w:val="en-GB" w:eastAsia="en-GB"/>
+        </w:rPr>
+        <w:t>at</w:t>
+      </w:r>
+      <w:r>
+        <w:rPr>
+          <w:rFonts w:eastAsia="Times New Roman"/>
+          <w:lang w:val="en-GB" w:eastAsia="en-GB"/>
+        </w:rPr>
+        <w:t xml:space="preserve"> that speed even when the cursor leaves the box again. Add the code that adds a function to the </w:t>
+      </w:r>
+      <w:proofErr w:type="spellStart"/>
+      <w:r>
+        <w:rPr>
+          <w:rFonts w:eastAsia="Times New Roman"/>
+          <w:lang w:val="en-GB" w:eastAsia="en-GB"/>
+        </w:rPr>
+        <w:t>mouseLeave</w:t>
+      </w:r>
+      <w:proofErr w:type="spellEnd"/>
+      <w:r>
+        <w:rPr>
+          <w:rFonts w:eastAsia="Times New Roman"/>
+          <w:lang w:val="en-GB" w:eastAsia="en-GB"/>
+        </w:rPr>
+        <w:t xml:space="preserve"> event. This function should return the animation to it’s original rotation</w:t>
+      </w:r>
+      <w:r>
+        <w:rPr>
+          <w:rFonts w:eastAsia="Times New Roman"/>
+          <w:lang w:val="en-GB" w:eastAsia="en-GB"/>
+        </w:rPr>
+        <w:t xml:space="preserve"> </w:t>
+      </w:r>
+      <w:r>
+        <w:rPr>
+          <w:rFonts w:eastAsia="Times New Roman"/>
+          <w:lang w:val="en-GB" w:eastAsia="en-GB"/>
+        </w:rPr>
+        <w:t>speed of 0.001.</w:t>
       </w:r>
       <w:bookmarkStart w:id="0" w:name="_GoBack"/>
       <w:bookmarkEnd w:id="0"/>
-      <w:r>
-        <w:rPr>
-          <w:rFonts w:eastAsia="Times New Roman"/>
-          <w:lang w:val="en-GB" w:eastAsia="en-GB"/>
-        </w:rPr>
-        <w:t xml:space="preserve">e that adds a function to the </w:t>
-      </w:r>
-      <w:proofErr w:type="spellStart"/>
-      <w:r>
-        <w:rPr>
-          <w:rFonts w:eastAsia="Times New Roman"/>
-          <w:lang w:val="en-GB" w:eastAsia="en-GB"/>
-        </w:rPr>
-        <w:t>mouseLeave</w:t>
-      </w:r>
-      <w:proofErr w:type="spellEnd"/>
-      <w:r>
-        <w:rPr>
-          <w:rFonts w:eastAsia="Times New Roman"/>
-          <w:lang w:val="en-GB" w:eastAsia="en-GB"/>
-        </w:rPr>
-        <w:t xml:space="preserve"> event. This function should return the animation to it’s original </w:t>
-      </w:r>
-      <w:proofErr w:type="spellStart"/>
-      <w:r>
-        <w:rPr>
-          <w:rFonts w:eastAsia="Times New Roman"/>
-          <w:lang w:val="en-GB" w:eastAsia="en-GB"/>
-        </w:rPr>
-        <w:t>rotationspeed</w:t>
-      </w:r>
-      <w:proofErr w:type="spellEnd"/>
-      <w:r>
-        <w:rPr>
-          <w:rFonts w:eastAsia="Times New Roman"/>
-          <w:lang w:val="en-GB" w:eastAsia="en-GB"/>
-        </w:rPr>
-        <w:t xml:space="preserve"> of 0.001.</w:t>
-      </w:r>
-    </w:p>
-    <w:p>
-      <w:pPr>
-        <w:pStyle w:val="ListParagraph"/>
-        <w:numPr>
-          <w:ilvl w:val="0"/>
-          <w:numId w:val="6"/>
-        </w:numPr>
-        <w:rPr>
-          <w:rFonts w:eastAsia="Times New Roman"/>
-          <w:lang w:val="en-GB" w:eastAsia="en-GB"/>
-        </w:rPr>
-      </w:pPr>
+    </w:p>
+    <w:p>
+      <w:pPr>
+        <w:ind w:left="1080"/>
+        <w:rPr>
+          <w:rFonts w:eastAsia="Times New Roman"/>
+          <w:lang w:val="en-GB" w:eastAsia="en-GB"/>
+        </w:rPr>
+      </w:pPr>
+      <w:r>
+        <w:rPr>
+          <w:rFonts w:eastAsia="Times New Roman"/>
+          <w:lang w:val="en-GB" w:eastAsia="en-GB"/>
+        </w:rPr>
+        <w:drawing>
+          <wp:inline distT="0" distB="0" distL="0" distR="0" wp14:anchorId="5BBDA62E" wp14:editId="37CEA20D">
+            <wp:extent cx="5007643" cy="2275699"/>
+            <wp:effectExtent l="0" t="0" r="0" b="10795"/>
+            <wp:docPr id="5" name="Picture 5"/>
+            <wp:cNvGraphicFramePr>
+              <a:graphicFrameLocks xmlns:a="http://schemas.openxmlformats.org/drawingml/2006/main" noChangeAspect="1"/>
+            </wp:cNvGraphicFramePr>
+            <a:graphic xmlns:a="http://schemas.openxmlformats.org/drawingml/2006/main">
+              <a:graphicData uri="http://schemas.openxmlformats.org/drawingml/2006/picture">
+                <pic:pic xmlns:pic="http://schemas.openxmlformats.org/drawingml/2006/picture">
+                  <pic:nvPicPr>
+                    <pic:cNvPr id="1" name=""/>
+                    <pic:cNvPicPr/>
+                  </pic:nvPicPr>
+                  <pic:blipFill>
+                    <a:blip r:embed="rId13"/>
+                    <a:stretch>
+                      <a:fillRect/>
+                    </a:stretch>
+                  </pic:blipFill>
+                  <pic:spPr>
+                    <a:xfrm>
+                      <a:off x="0" y="0"/>
+                      <a:ext cx="5028050" cy="2284973"/>
+                    </a:xfrm>
+                    <a:prstGeom prst="rect">
+                      <a:avLst/>
+                    </a:prstGeom>
+                  </pic:spPr>
+                </pic:pic>
+              </a:graphicData>
+            </a:graphic>
+          </wp:inline>
+        </w:drawing>
+      </w:r>
+      <w:r>
+        <w:rPr>
+          <w:rFonts w:eastAsia="Times New Roman"/>
+          <w:lang w:val="en-GB" w:eastAsia="en-GB"/>
+        </w:rPr>
+        <w:tab/>
+      </w:r>
     </w:p>
     <w:sectPr>
       <w:pgSz w:w="11900" w:h="16840"/>

--- a/Workshop AFrame.docx
+++ b/Workshop AFrame.docx
@@ -2394,8 +2394,6 @@
         </w:rPr>
         <w:t>speed of 0.001.</w:t>
       </w:r>
-      <w:bookmarkStart w:id="0" w:name="_GoBack"/>
-      <w:bookmarkEnd w:id="0"/>
     </w:p>
     <w:p>
       <w:pPr>
@@ -2453,6 +2451,55 @@
         </w:rPr>
         <w:tab/>
       </w:r>
+    </w:p>
+    <w:p>
+      <w:pPr>
+        <w:rPr>
+          <w:rFonts w:eastAsia="Times New Roman"/>
+          <w:lang w:val="en-GB" w:eastAsia="en-GB"/>
+        </w:rPr>
+      </w:pPr>
+      <w:r>
+        <w:rPr>
+          <w:rFonts w:eastAsia="Times New Roman"/>
+          <w:lang w:val="en-GB" w:eastAsia="en-GB"/>
+        </w:rPr>
+        <w:br w:type="page"/>
+      </w:r>
+    </w:p>
+    <w:p>
+      <w:pPr>
+        <w:ind w:left="1080"/>
+        <w:rPr>
+          <w:rFonts w:eastAsia="Times New Roman"/>
+          <w:lang w:val="en-GB" w:eastAsia="en-GB"/>
+        </w:rPr>
+      </w:pPr>
+      <w:r>
+        <w:rPr>
+          <w:rFonts w:eastAsia="Times New Roman"/>
+          <w:lang w:val="en-GB" w:eastAsia="en-GB"/>
+        </w:rPr>
+        <w:t xml:space="preserve">06 </w:t>
+      </w:r>
+      <w:r>
+        <w:rPr>
+          <w:rFonts w:eastAsia="Times New Roman"/>
+          <w:lang w:val="en-GB" w:eastAsia="en-GB"/>
+        </w:rPr>
+        <w:t>Interaction Headset</w:t>
+      </w:r>
+    </w:p>
+    <w:p>
+      <w:pPr>
+        <w:ind w:left="1080"/>
+        <w:rPr>
+          <w:rFonts w:eastAsia="Times New Roman"/>
+          <w:lang w:val="en-GB" w:eastAsia="en-GB"/>
+        </w:rPr>
+      </w:pPr>
+      <w:bookmarkStart w:id="0" w:name="_GoBack"/>
+      <w:bookmarkEnd w:id="0"/>
     </w:p>
     <w:sectPr>
       <w:pgSz w:w="11900" w:h="16840"/>

--- a/Workshop AFrame.docx
+++ b/Workshop AFrame.docx
@@ -26,63 +26,13 @@
         <w:rPr>
           <w:lang w:val="en-GB"/>
         </w:rPr>
-        <w:t xml:space="preserve">A-frame is a web framework for building virtual reality experiences. It </w:t>
-      </w:r>
-      <w:proofErr w:type="gramStart"/>
-      <w:r>
-        <w:rPr>
-          <w:lang w:val="en-GB"/>
-        </w:rPr>
-        <w:t>work</w:t>
-      </w:r>
-      <w:proofErr w:type="gramEnd"/>
-      <w:r>
-        <w:rPr>
-          <w:lang w:val="en-GB"/>
-        </w:rPr>
-        <w:t xml:space="preserve"> with basic web technology such as HTML and </w:t>
-      </w:r>
-      <w:proofErr w:type="spellStart"/>
-      <w:r>
-        <w:rPr>
-          <w:lang w:val="en-GB"/>
-        </w:rPr>
-        <w:t>Javascript</w:t>
-      </w:r>
-      <w:proofErr w:type="spellEnd"/>
-      <w:r>
-        <w:rPr>
-          <w:lang w:val="en-GB"/>
-        </w:rPr>
-        <w:t xml:space="preserve"> and it can be run on your computer or smartphone. For the latter, support for head-mounted VR (e.g. Google Cardboard) is built into the framework. The underlying technology behind A-frame is </w:t>
-      </w:r>
-      <w:proofErr w:type="spellStart"/>
-      <w:r>
-        <w:rPr>
-          <w:lang w:val="en-GB"/>
-        </w:rPr>
-        <w:t>webXR</w:t>
-      </w:r>
-      <w:proofErr w:type="spellEnd"/>
-      <w:r>
-        <w:rPr>
-          <w:lang w:val="en-GB"/>
-        </w:rPr>
-        <w:t xml:space="preserve"> (the successor of </w:t>
-      </w:r>
-      <w:proofErr w:type="spellStart"/>
-      <w:r>
-        <w:rPr>
-          <w:lang w:val="en-GB"/>
-        </w:rPr>
-        <w:t>webVR</w:t>
-      </w:r>
-      <w:proofErr w:type="spellEnd"/>
-      <w:r>
-        <w:rPr>
-          <w:lang w:val="en-GB"/>
-        </w:rPr>
-        <w:t>)</w:t>
+        <w:t>A-frame is a web framework for building virtual reality experiences. It work with basic web technology such as HTML and Javascript and it can be run on your computer or smartphone. For the latter, support for head-mounted VR (e.g. Google Cardboard) is built into the framework. The underlying technology behind A-frame is webXR</w:t>
+      </w:r>
+      <w:r>
+        <w:rPr>
+          <w:lang w:val="en-GB"/>
+        </w:rPr>
+        <w:t xml:space="preserve"> (the successor of webVR)</w:t>
       </w:r>
       <w:r>
         <w:rPr>
@@ -172,35 +122,7 @@
         <w:rPr>
           <w:lang w:val="en-GB"/>
         </w:rPr>
-        <w:t xml:space="preserve">Some of the functions of A-frame only work when the files are hosted on a webserver. The easiest way to do so is to use </w:t>
-      </w:r>
-      <w:proofErr w:type="spellStart"/>
-      <w:r>
-        <w:rPr>
-          <w:lang w:val="en-GB"/>
-        </w:rPr>
-        <w:t>Github</w:t>
-      </w:r>
-      <w:proofErr w:type="spellEnd"/>
-      <w:r>
-        <w:rPr>
-          <w:lang w:val="en-GB"/>
-        </w:rPr>
-        <w:t xml:space="preserve"> and </w:t>
-      </w:r>
-      <w:proofErr w:type="spellStart"/>
-      <w:r>
-        <w:rPr>
-          <w:lang w:val="en-GB"/>
-        </w:rPr>
-        <w:t>Github</w:t>
-      </w:r>
-      <w:proofErr w:type="spellEnd"/>
-      <w:r>
-        <w:rPr>
-          <w:lang w:val="en-GB"/>
-        </w:rPr>
-        <w:t xml:space="preserve"> Pages.</w:t>
+        <w:t>Some of the functions of A-frame only work when the files are hosted on a webserver. The easiest way to do so is to use Github and Github Pages.</w:t>
       </w:r>
     </w:p>
     <w:p>
@@ -218,21 +140,7 @@
         <w:rPr>
           <w:lang w:val="en-GB"/>
         </w:rPr>
-        <w:t xml:space="preserve">Make a new public </w:t>
-      </w:r>
-      <w:proofErr w:type="spellStart"/>
-      <w:r>
-        <w:rPr>
-          <w:lang w:val="en-GB"/>
-        </w:rPr>
-        <w:t>Github</w:t>
-      </w:r>
-      <w:proofErr w:type="spellEnd"/>
-      <w:r>
-        <w:rPr>
-          <w:lang w:val="en-GB"/>
-        </w:rPr>
-        <w:t xml:space="preserve"> repository for this workshop. Please pick a descriptive name for your repository.</w:t>
+        <w:t>Make a new public Github repository for this workshop. Please pick a descriptive name for your repository.</w:t>
       </w:r>
     </w:p>
     <w:p>
@@ -286,37 +194,14 @@
         <w:rPr>
           <w:lang w:val="en-GB"/>
         </w:rPr>
-        <w:t xml:space="preserve">In your repository on the </w:t>
-      </w:r>
-      <w:proofErr w:type="spellStart"/>
-      <w:r>
-        <w:rPr>
-          <w:lang w:val="en-GB"/>
-        </w:rPr>
-        <w:t>Github</w:t>
-      </w:r>
-      <w:proofErr w:type="spellEnd"/>
-      <w:r>
-        <w:rPr>
-          <w:lang w:val="en-GB"/>
-        </w:rPr>
-        <w:t xml:space="preserve"> Website, click on the settings tab. Scroll down to the </w:t>
-      </w:r>
-      <w:proofErr w:type="spellStart"/>
+        <w:t xml:space="preserve">In your repository on the Github Website, click on the settings tab. Scroll down to the </w:t>
+      </w:r>
       <w:r>
         <w:rPr>
           <w:i/>
           <w:lang w:val="en-GB"/>
         </w:rPr>
-        <w:t>Github</w:t>
-      </w:r>
-      <w:proofErr w:type="spellEnd"/>
-      <w:r>
-        <w:rPr>
-          <w:i/>
-          <w:lang w:val="en-GB"/>
-        </w:rPr>
-        <w:t xml:space="preserve"> Pages</w:t>
+        <w:t>Github Pages</w:t>
       </w:r>
       <w:r>
         <w:rPr>
@@ -625,21 +510,12 @@
         </w:rPr>
         <w:t xml:space="preserve">Open the file in the browser. You should see a box. If not, you might need to move around a bit. You can use the </w:t>
       </w:r>
-      <w:proofErr w:type="gramStart"/>
       <w:r>
         <w:rPr>
           <w:i/>
           <w:lang w:val="en-GB"/>
         </w:rPr>
-        <w:t>W,A</w:t>
-      </w:r>
-      <w:proofErr w:type="gramEnd"/>
-      <w:r>
-        <w:rPr>
-          <w:i/>
-          <w:lang w:val="en-GB"/>
-        </w:rPr>
-        <w:t>,S,D-</w:t>
+        <w:t>W,A,S,D-</w:t>
       </w:r>
       <w:r>
         <w:rPr>
@@ -717,7 +593,6 @@
         </w:rPr>
         <w:t xml:space="preserve"> and </w:t>
       </w:r>
-      <w:proofErr w:type="spellStart"/>
       <w:r>
         <w:rPr>
           <w:i/>
@@ -725,7 +600,6 @@
         </w:rPr>
         <w:t>color</w:t>
       </w:r>
-      <w:proofErr w:type="spellEnd"/>
       <w:r>
         <w:rPr>
           <w:lang w:val="en-GB"/>
@@ -774,21 +648,7 @@
         <w:rPr>
           <w:lang w:val="en-GB"/>
         </w:rPr>
-        <w:t xml:space="preserve">attribute expects a list of three values. For moving in the X, Y and Z direction respectively. Change the box’s position so it is in the </w:t>
-      </w:r>
-      <w:proofErr w:type="spellStart"/>
-      <w:r>
-        <w:rPr>
-          <w:lang w:val="en-GB"/>
-        </w:rPr>
-        <w:t>center</w:t>
-      </w:r>
-      <w:proofErr w:type="spellEnd"/>
-      <w:r>
-        <w:rPr>
-          <w:lang w:val="en-GB"/>
-        </w:rPr>
-        <w:t xml:space="preserve"> of the screen when the scene is loaded. </w:t>
+        <w:t xml:space="preserve">attribute expects a list of three values. For moving in the X, Y and Z direction respectively. Change the box’s position so it is in the center of the screen when the scene is loaded. </w:t>
       </w:r>
     </w:p>
     <w:p>
@@ -1304,23 +1164,7 @@
           <w:i/>
           <w:lang w:val="en-GB"/>
         </w:rPr>
-        <w:t xml:space="preserve"> </w:t>
-      </w:r>
-      <w:proofErr w:type="spellStart"/>
-      <w:r>
-        <w:rPr>
-          <w:i/>
-          <w:lang w:val="en-GB"/>
-        </w:rPr>
-        <w:t>img</w:t>
-      </w:r>
-      <w:proofErr w:type="spellEnd"/>
-      <w:r>
-        <w:rPr>
-          <w:i/>
-          <w:lang w:val="en-GB"/>
-        </w:rPr>
-        <w:t xml:space="preserve"> </w:t>
+        <w:t xml:space="preserve"> img </w:t>
       </w:r>
       <w:r>
         <w:rPr>
@@ -1413,23 +1257,7 @@
           <w:rFonts w:ascii="Consolas" w:hAnsi="Consolas"/>
           <w:lang w:val="en-GB"/>
         </w:rPr>
-        <w:t>material="</w:t>
-      </w:r>
-      <w:proofErr w:type="spellStart"/>
-      <w:r>
-        <w:rPr>
-          <w:rFonts w:ascii="Consolas" w:hAnsi="Consolas"/>
-          <w:lang w:val="en-GB"/>
-        </w:rPr>
-        <w:t>src</w:t>
-      </w:r>
-      <w:proofErr w:type="spellEnd"/>
-      <w:r>
-        <w:rPr>
-          <w:rFonts w:ascii="Consolas" w:hAnsi="Consolas"/>
-          <w:lang w:val="en-GB"/>
-        </w:rPr>
-        <w:t>: #wood"</w:t>
+        <w:t>material="src: #wood"</w:t>
       </w:r>
       <w:r>
         <w:rPr>
@@ -1441,35 +1269,7 @@
         <w:rPr>
           <w:lang w:val="en-GB"/>
         </w:rPr>
-        <w:t># is used to signal that we are referencing an id, just like in CSS. Test your code in the browser. If it doesn’t work, make sure you are using the webserver (</w:t>
-      </w:r>
-      <w:proofErr w:type="spellStart"/>
-      <w:r>
-        <w:rPr>
-          <w:lang w:val="en-GB"/>
-        </w:rPr>
-        <w:t>eg</w:t>
-      </w:r>
-      <w:proofErr w:type="spellEnd"/>
-      <w:r>
-        <w:rPr>
-          <w:lang w:val="en-GB"/>
-        </w:rPr>
-        <w:t xml:space="preserve">. </w:t>
-      </w:r>
-      <w:proofErr w:type="spellStart"/>
-      <w:r>
-        <w:rPr>
-          <w:lang w:val="en-GB"/>
-        </w:rPr>
-        <w:t>Github</w:t>
-      </w:r>
-      <w:proofErr w:type="spellEnd"/>
-      <w:r>
-        <w:rPr>
-          <w:lang w:val="en-GB"/>
-        </w:rPr>
-        <w:t xml:space="preserve"> Pages) to view your page. You Will run into issues when viewing your site locally.</w:t>
+        <w:t># is used to signal that we are referencing an id, just like in CSS. Test your code in the browser. If it doesn’t work, make sure you are using the webserver (eg. Github Pages) to view your page. You Will run into issues when viewing your site locally.</w:t>
       </w:r>
     </w:p>
     <w:p>
@@ -1518,23 +1318,7 @@
           <w:rFonts w:ascii="Consolas" w:hAnsi="Consolas"/>
           <w:lang w:val="en-GB"/>
         </w:rPr>
-        <w:t>material="</w:t>
-      </w:r>
-      <w:proofErr w:type="spellStart"/>
-      <w:r>
-        <w:rPr>
-          <w:rFonts w:ascii="Consolas" w:hAnsi="Consolas"/>
-          <w:lang w:val="en-GB"/>
-        </w:rPr>
-        <w:t>src</w:t>
-      </w:r>
-      <w:proofErr w:type="spellEnd"/>
-      <w:r>
-        <w:rPr>
-          <w:rFonts w:ascii="Consolas" w:hAnsi="Consolas"/>
-          <w:lang w:val="en-GB"/>
-        </w:rPr>
-        <w:t>: #grass; repeat: 15 15"</w:t>
+        <w:t>material="src: #grass; repeat: 15 15"</w:t>
       </w:r>
       <w:r>
         <w:rPr>
@@ -1690,23 +1474,7 @@
           <w:rFonts w:eastAsia="Times New Roman"/>
           <w:lang w:val="en-GB" w:eastAsia="en-GB"/>
         </w:rPr>
-        <w:t>way provided in A-frame. In the index.html file you will see an animation is applied to the box with id="</w:t>
-      </w:r>
-      <w:proofErr w:type="spellStart"/>
-      <w:r>
-        <w:rPr>
-          <w:rFonts w:eastAsia="Times New Roman"/>
-          <w:lang w:val="en-GB" w:eastAsia="en-GB"/>
-        </w:rPr>
-        <w:t>myBox</w:t>
-      </w:r>
-      <w:proofErr w:type="spellEnd"/>
-      <w:r>
-        <w:rPr>
-          <w:rFonts w:eastAsia="Times New Roman"/>
-          <w:lang w:val="en-GB" w:eastAsia="en-GB"/>
-        </w:rPr>
-        <w:t xml:space="preserve">". In the animation property, a couple of things are set: </w:t>
+        <w:t xml:space="preserve">way provided in A-frame. In the index.html file you will see an animation is applied to the box with id="myBox". In the animation property, a couple of things are set: </w:t>
       </w:r>
       <w:r>
         <w:rPr>
@@ -1738,7 +1506,6 @@
         </w:rPr>
         <w:t xml:space="preserve"> describes the state of that property at the end of the animation, </w:t>
       </w:r>
-      <w:proofErr w:type="spellStart"/>
       <w:r>
         <w:rPr>
           <w:rFonts w:eastAsia="Times New Roman"/>
@@ -1747,7 +1514,6 @@
         </w:rPr>
         <w:t>dur</w:t>
       </w:r>
-      <w:proofErr w:type="spellEnd"/>
       <w:r>
         <w:rPr>
           <w:rFonts w:eastAsia="Times New Roman"/>
@@ -1988,23 +1754,7 @@
           <w:rFonts w:eastAsia="Times New Roman"/>
           <w:lang w:val="en-GB" w:eastAsia="en-GB"/>
         </w:rPr>
-        <w:t xml:space="preserve">Change the speed at which the box rotates. Speed it up and then slow it down. Make sure you don’t change the number that is set in the </w:t>
-      </w:r>
-      <w:proofErr w:type="spellStart"/>
-      <w:r>
-        <w:rPr>
-          <w:rFonts w:eastAsia="Times New Roman"/>
-          <w:lang w:val="en-GB" w:eastAsia="en-GB"/>
-        </w:rPr>
-        <w:t>setInterval</w:t>
-      </w:r>
-      <w:proofErr w:type="spellEnd"/>
-      <w:r>
-        <w:rPr>
-          <w:rFonts w:eastAsia="Times New Roman"/>
-          <w:lang w:val="en-GB" w:eastAsia="en-GB"/>
-        </w:rPr>
-        <w:t xml:space="preserve"> function. </w:t>
+        <w:t xml:space="preserve">Change the speed at which the box rotates. Speed it up and then slow it down. Make sure you don’t change the number that is set in the setInterval function. </w:t>
       </w:r>
     </w:p>
     <w:p>
@@ -2120,33 +1870,18 @@
     <w:p>
       <w:pPr>
         <w:pStyle w:val="ListParagraph"/>
-        <w:rPr>
-          <w:rFonts w:eastAsia="Times New Roman"/>
-          <w:lang w:val="en-GB" w:eastAsia="en-GB"/>
-        </w:rPr>
-      </w:pPr>
-      <w:r>
-        <w:rPr>
-          <w:rFonts w:eastAsia="Times New Roman"/>
-          <w:lang w:val="en-GB" w:eastAsia="en-GB"/>
-        </w:rPr>
-        <w:t xml:space="preserve">In the virtual environment, we can interact with the objects. This exercise will show you two ways. The first way </w:t>
-      </w:r>
-      <w:proofErr w:type="spellStart"/>
-      <w:r>
-        <w:rPr>
-          <w:rFonts w:eastAsia="Times New Roman"/>
-          <w:lang w:val="en-GB" w:eastAsia="en-GB"/>
-        </w:rPr>
-        <w:t>anly</w:t>
-      </w:r>
-      <w:proofErr w:type="spellEnd"/>
-      <w:r>
-        <w:rPr>
-          <w:rFonts w:eastAsia="Times New Roman"/>
-          <w:lang w:val="en-GB" w:eastAsia="en-GB"/>
-        </w:rPr>
-        <w:t xml:space="preserve"> uses the A-frame tags trigger animations when the mouse is over a specific object. The second way uses JavaScript to add event listeners to specific events. </w:t>
+        <w:ind w:left="0"/>
+        <w:rPr>
+          <w:rFonts w:eastAsia="Times New Roman"/>
+          <w:lang w:val="en-GB" w:eastAsia="en-GB"/>
+        </w:rPr>
+      </w:pPr>
+      <w:r>
+        <w:rPr>
+          <w:rFonts w:eastAsia="Times New Roman"/>
+          <w:lang w:val="en-GB" w:eastAsia="en-GB"/>
+        </w:rPr>
+        <w:t xml:space="preserve">In the virtual environment, we can interact with the objects. This exercise will show you two ways. The first way anly uses the A-frame tags trigger animations when the mouse is over a specific object. The second way uses JavaScript to add event listeners to specific events. </w:t>
       </w:r>
     </w:p>
     <w:p>
@@ -2156,33 +1891,18 @@
           <w:ilvl w:val="0"/>
           <w:numId w:val="6"/>
         </w:numPr>
-        <w:rPr>
-          <w:rFonts w:eastAsia="Times New Roman"/>
-          <w:lang w:val="en-GB" w:eastAsia="en-GB"/>
-        </w:rPr>
-      </w:pPr>
-      <w:r>
-        <w:rPr>
-          <w:rFonts w:eastAsia="Times New Roman"/>
-          <w:lang w:val="en-GB" w:eastAsia="en-GB"/>
-        </w:rPr>
-        <w:t xml:space="preserve">Try out the files for this exercise in your browser. Move your </w:t>
-      </w:r>
-      <w:proofErr w:type="spellStart"/>
-      <w:r>
-        <w:rPr>
-          <w:rFonts w:eastAsia="Times New Roman"/>
-          <w:lang w:val="en-GB" w:eastAsia="en-GB"/>
-        </w:rPr>
-        <w:t>mousecursor</w:t>
-      </w:r>
-      <w:proofErr w:type="spellEnd"/>
-      <w:r>
-        <w:rPr>
-          <w:rFonts w:eastAsia="Times New Roman"/>
-          <w:lang w:val="en-GB" w:eastAsia="en-GB"/>
-        </w:rPr>
-        <w:t xml:space="preserve"> over the left box and see what happens. </w:t>
+        <w:ind w:left="720"/>
+        <w:rPr>
+          <w:rFonts w:eastAsia="Times New Roman"/>
+          <w:lang w:val="en-GB" w:eastAsia="en-GB"/>
+        </w:rPr>
+      </w:pPr>
+      <w:r>
+        <w:rPr>
+          <w:rFonts w:eastAsia="Times New Roman"/>
+          <w:lang w:val="en-GB" w:eastAsia="en-GB"/>
+        </w:rPr>
+        <w:t xml:space="preserve">Try out the files for this exercise in your browser. Move your mousecursor over the left box and see what happens. </w:t>
       </w:r>
       <w:r>
         <w:rPr>
@@ -2193,20 +1913,11 @@
       </w:r>
       <w:r>
         <w:rPr>
-          <w:rFonts w:eastAsia="Times New Roman"/>
-          <w:lang w:val="en-GB" w:eastAsia="en-GB"/>
-        </w:rPr>
-        <w:t>animation__</w:t>
-      </w:r>
-      <w:proofErr w:type="spellStart"/>
-      <w:r>
-        <w:rPr>
-          <w:rFonts w:eastAsia="Times New Roman"/>
-          <w:lang w:val="en-GB" w:eastAsia="en-GB"/>
-        </w:rPr>
-        <w:t>mouseenter</w:t>
-      </w:r>
-      <w:proofErr w:type="spellEnd"/>
+          <w:rFonts w:ascii="Consolas" w:eastAsia="Times New Roman" w:hAnsi="Consolas"/>
+          <w:lang w:val="en-GB" w:eastAsia="en-GB"/>
+        </w:rPr>
+        <w:t>animation__mouseenter</w:t>
+      </w:r>
       <w:r>
         <w:rPr>
           <w:rFonts w:eastAsia="Times New Roman"/>
@@ -2216,20 +1927,11 @@
       </w:r>
       <w:r>
         <w:rPr>
-          <w:rFonts w:eastAsia="Times New Roman"/>
-          <w:lang w:val="en-GB" w:eastAsia="en-GB"/>
-        </w:rPr>
-        <w:t>animation__</w:t>
-      </w:r>
-      <w:proofErr w:type="spellStart"/>
-      <w:r>
-        <w:rPr>
-          <w:rFonts w:eastAsia="Times New Roman"/>
-          <w:lang w:val="en-GB" w:eastAsia="en-GB"/>
-        </w:rPr>
-        <w:t>mouseleave</w:t>
-      </w:r>
-      <w:proofErr w:type="spellEnd"/>
+          <w:rFonts w:ascii="Consolas" w:eastAsia="Times New Roman" w:hAnsi="Consolas"/>
+          <w:lang w:val="en-GB" w:eastAsia="en-GB"/>
+        </w:rPr>
+        <w:t>animation__mouseleave</w:t>
+      </w:r>
       <w:r>
         <w:rPr>
           <w:rFonts w:eastAsia="Times New Roman"/>
@@ -2244,7 +1946,6 @@
         </w:rPr>
         <w:t xml:space="preserve">makes this work is that both animations have </w:t>
       </w:r>
-      <w:proofErr w:type="spellStart"/>
       <w:r>
         <w:rPr>
           <w:rFonts w:ascii="Consolas" w:eastAsia="Times New Roman" w:hAnsi="Consolas"/>
@@ -2252,7 +1953,6 @@
         </w:rPr>
         <w:t>startEvents</w:t>
       </w:r>
-      <w:proofErr w:type="spellEnd"/>
       <w:r>
         <w:rPr>
           <w:rFonts w:eastAsia="Times New Roman"/>
@@ -2275,6 +1975,7 @@
           <w:ilvl w:val="0"/>
           <w:numId w:val="6"/>
         </w:numPr>
+        <w:ind w:left="720"/>
         <w:rPr>
           <w:rFonts w:eastAsia="Times New Roman"/>
           <w:lang w:val="en-GB" w:eastAsia="en-GB"/>
@@ -2287,21 +1988,33 @@
         </w:rPr>
         <w:t xml:space="preserve">Play around with this interaction. For </w:t>
       </w:r>
-      <w:proofErr w:type="gramStart"/>
-      <w:r>
-        <w:rPr>
-          <w:rFonts w:eastAsia="Times New Roman"/>
-          <w:lang w:val="en-GB" w:eastAsia="en-GB"/>
-        </w:rPr>
-        <w:t>example</w:t>
-      </w:r>
-      <w:proofErr w:type="gramEnd"/>
-      <w:r>
-        <w:rPr>
-          <w:rFonts w:eastAsia="Times New Roman"/>
-          <w:lang w:val="en-GB" w:eastAsia="en-GB"/>
-        </w:rPr>
-        <w:t xml:space="preserve"> change to an other event, change the animation.</w:t>
+      <w:r>
+        <w:rPr>
+          <w:rFonts w:eastAsia="Times New Roman"/>
+          <w:lang w:val="en-GB" w:eastAsia="en-GB"/>
+        </w:rPr>
+        <w:t>example,</w:t>
+      </w:r>
+      <w:r>
+        <w:rPr>
+          <w:rFonts w:eastAsia="Times New Roman"/>
+          <w:lang w:val="en-GB" w:eastAsia="en-GB"/>
+        </w:rPr>
+        <w:t xml:space="preserve"> </w:t>
+      </w:r>
+      <w:r>
+        <w:rPr>
+          <w:rFonts w:eastAsia="Times New Roman"/>
+          <w:lang w:val="en-GB" w:eastAsia="en-GB"/>
+        </w:rPr>
+        <w:t>change to an other event or</w:t>
+      </w:r>
+      <w:r>
+        <w:rPr>
+          <w:rFonts w:eastAsia="Times New Roman"/>
+          <w:lang w:val="en-GB" w:eastAsia="en-GB"/>
+        </w:rPr>
+        <w:t xml:space="preserve"> change the animation.</w:t>
       </w:r>
     </w:p>
     <w:p>
@@ -2311,6 +2024,7 @@
           <w:ilvl w:val="0"/>
           <w:numId w:val="6"/>
         </w:numPr>
+        <w:ind w:left="720"/>
         <w:rPr>
           <w:rFonts w:eastAsia="Times New Roman"/>
           <w:lang w:val="en-GB" w:eastAsia="en-GB"/>
@@ -2338,6 +2052,7 @@
           <w:ilvl w:val="0"/>
           <w:numId w:val="6"/>
         </w:numPr>
+        <w:ind w:left="720"/>
         <w:rPr>
           <w:rFonts w:eastAsia="Times New Roman"/>
           <w:lang w:val="en-GB" w:eastAsia="en-GB"/>
@@ -2362,23 +2077,7 @@
           <w:rFonts w:eastAsia="Times New Roman"/>
           <w:lang w:val="en-GB" w:eastAsia="en-GB"/>
         </w:rPr>
-        <w:t xml:space="preserve"> that speed even when the cursor leaves the box again. Add the code that adds a function to the </w:t>
-      </w:r>
-      <w:proofErr w:type="spellStart"/>
-      <w:r>
-        <w:rPr>
-          <w:rFonts w:eastAsia="Times New Roman"/>
-          <w:lang w:val="en-GB" w:eastAsia="en-GB"/>
-        </w:rPr>
-        <w:t>mouseLeave</w:t>
-      </w:r>
-      <w:proofErr w:type="spellEnd"/>
-      <w:r>
-        <w:rPr>
-          <w:rFonts w:eastAsia="Times New Roman"/>
-          <w:lang w:val="en-GB" w:eastAsia="en-GB"/>
-        </w:rPr>
-        <w:t xml:space="preserve"> event. This function should return the animation to it’s original rotation</w:t>
+        <w:t xml:space="preserve"> that speed even when the cursor leaves the box again. Add the code that adds a function to the mouseLeave event. This function should return the animation to it’s original rotation</w:t>
       </w:r>
       <w:r>
         <w:rPr>
@@ -2397,7 +2096,7 @@
     </w:p>
     <w:p>
       <w:pPr>
-        <w:ind w:left="1080"/>
+        <w:ind w:left="360"/>
         <w:rPr>
           <w:rFonts w:eastAsia="Times New Roman"/>
           <w:lang w:val="en-GB" w:eastAsia="en-GB"/>
@@ -2469,7 +2168,7 @@
     </w:p>
     <w:p>
       <w:pPr>
-        <w:ind w:left="1080"/>
+        <w:pStyle w:val="Heading2"/>
         <w:rPr>
           <w:rFonts w:eastAsia="Times New Roman"/>
           <w:lang w:val="en-GB" w:eastAsia="en-GB"/>
@@ -2492,14 +2191,348 @@
     </w:p>
     <w:p>
       <w:pPr>
-        <w:ind w:left="1080"/>
-        <w:rPr>
-          <w:rFonts w:eastAsia="Times New Roman"/>
-          <w:lang w:val="en-GB" w:eastAsia="en-GB"/>
-        </w:rPr>
-      </w:pPr>
+        <w:rPr>
+          <w:rFonts w:eastAsia="Times New Roman"/>
+          <w:lang w:val="en-GB" w:eastAsia="en-GB"/>
+        </w:rPr>
+      </w:pPr>
+      <w:r>
+        <w:rPr>
+          <w:rFonts w:eastAsia="Times New Roman"/>
+          <w:lang w:val="en-GB" w:eastAsia="en-GB"/>
+        </w:rPr>
+        <w:t xml:space="preserve">In the previous exercise you saw how interaction can be achieved by using your mouse. Interaction using the keyboard can be achieved in a similar manner. But that does not help us </w:t>
+      </w:r>
+      <w:r>
+        <w:rPr>
+          <w:rFonts w:eastAsia="Times New Roman"/>
+          <w:lang w:val="en-GB" w:eastAsia="en-GB"/>
+        </w:rPr>
+        <w:t xml:space="preserve">when we are experiencing the VR environment on our smartphone mounted in a headset when mouse and keyboard are unavailable. In this exercise you will get acquainted with two ways you can interact while wearing the headset. </w:t>
+      </w:r>
+    </w:p>
+    <w:p>
+      <w:pPr>
+        <w:pStyle w:val="ListParagraph"/>
+        <w:numPr>
+          <w:ilvl w:val="0"/>
+          <w:numId w:val="7"/>
+        </w:numPr>
+        <w:rPr>
+          <w:rFonts w:eastAsia="Times New Roman"/>
+          <w:lang w:val="en-GB" w:eastAsia="en-GB"/>
+        </w:rPr>
+      </w:pPr>
+      <w:r>
+        <w:rPr>
+          <w:rFonts w:eastAsia="Times New Roman"/>
+          <w:lang w:val="en-GB" w:eastAsia="en-GB"/>
+        </w:rPr>
+        <w:t xml:space="preserve">Test the files for this exercise on your browser and with your headset. You will notice a small circle in the centre of your screen that moves </w:t>
+      </w:r>
+      <w:r>
+        <w:rPr>
+          <w:rFonts w:eastAsia="Times New Roman"/>
+          <w:lang w:val="en-GB" w:eastAsia="en-GB"/>
+        </w:rPr>
+        <w:t>together with your field of view</w:t>
+      </w:r>
+      <w:r>
+        <w:rPr>
+          <w:rFonts w:eastAsia="Times New Roman"/>
+          <w:lang w:val="en-GB" w:eastAsia="en-GB"/>
+        </w:rPr>
+        <w:t xml:space="preserve">. This is the </w:t>
+      </w:r>
+      <w:r>
+        <w:rPr>
+          <w:rFonts w:eastAsia="Times New Roman"/>
+          <w:lang w:val="en-GB" w:eastAsia="en-GB"/>
+        </w:rPr>
+        <w:t xml:space="preserve">virtual </w:t>
+      </w:r>
+      <w:r>
+        <w:rPr>
+          <w:rFonts w:eastAsia="Times New Roman"/>
+          <w:lang w:val="en-GB" w:eastAsia="en-GB"/>
+        </w:rPr>
+        <w:t>cursor</w:t>
+      </w:r>
+      <w:r>
+        <w:rPr>
+          <w:rFonts w:eastAsia="Times New Roman"/>
+          <w:lang w:val="en-GB" w:eastAsia="en-GB"/>
+        </w:rPr>
+        <w:t xml:space="preserve"> that replaces the mouse</w:t>
+      </w:r>
+      <w:r>
+        <w:rPr>
+          <w:rFonts w:eastAsia="Times New Roman"/>
+          <w:lang w:val="en-GB" w:eastAsia="en-GB"/>
+        </w:rPr>
+        <w:t xml:space="preserve"> and it works similar to crosshairs in videogames. </w:t>
+      </w:r>
+      <w:r>
+        <w:rPr>
+          <w:rFonts w:eastAsia="Times New Roman"/>
+          <w:lang w:val="en-GB" w:eastAsia="en-GB"/>
+        </w:rPr>
+        <w:t xml:space="preserve">The </w:t>
+      </w:r>
+      <w:r>
+        <w:rPr>
+          <w:rFonts w:eastAsia="Times New Roman"/>
+          <w:i/>
+          <w:lang w:val="en-GB" w:eastAsia="en-GB"/>
+        </w:rPr>
+        <w:t>mouseenter</w:t>
+      </w:r>
+      <w:r>
+        <w:rPr>
+          <w:rFonts w:eastAsia="Times New Roman"/>
+          <w:lang w:val="en-GB" w:eastAsia="en-GB"/>
+        </w:rPr>
+        <w:t xml:space="preserve"> and </w:t>
+      </w:r>
+      <w:r>
+        <w:rPr>
+          <w:rFonts w:eastAsia="Times New Roman"/>
+          <w:i/>
+          <w:lang w:val="en-GB" w:eastAsia="en-GB"/>
+        </w:rPr>
+        <w:t>mouseleave</w:t>
+      </w:r>
+      <w:r>
+        <w:rPr>
+          <w:rFonts w:eastAsia="Times New Roman"/>
+          <w:lang w:val="en-GB" w:eastAsia="en-GB"/>
+        </w:rPr>
+        <w:t xml:space="preserve"> event are now triggered by this virtual cursor.</w:t>
+      </w:r>
+    </w:p>
+    <w:p>
+      <w:pPr>
+        <w:pStyle w:val="ListParagraph"/>
+        <w:numPr>
+          <w:ilvl w:val="0"/>
+          <w:numId w:val="7"/>
+        </w:numPr>
+        <w:rPr>
+          <w:rFonts w:eastAsia="Times New Roman"/>
+          <w:lang w:val="en-GB" w:eastAsia="en-GB"/>
+        </w:rPr>
+      </w:pPr>
+      <w:r>
+        <w:rPr>
+          <w:rFonts w:eastAsia="Times New Roman"/>
+          <w:lang w:val="en-GB" w:eastAsia="en-GB"/>
+        </w:rPr>
+        <w:t xml:space="preserve">In the </w:t>
+      </w:r>
+      <w:r>
+        <w:rPr>
+          <w:rFonts w:eastAsia="Times New Roman"/>
+          <w:i/>
+          <w:lang w:val="en-GB" w:eastAsia="en-GB"/>
+        </w:rPr>
+        <w:t>index.html</w:t>
+      </w:r>
+      <w:r>
+        <w:rPr>
+          <w:rFonts w:eastAsia="Times New Roman"/>
+          <w:lang w:val="en-GB" w:eastAsia="en-GB"/>
+        </w:rPr>
+        <w:t xml:space="preserve"> file</w:t>
+      </w:r>
+      <w:r>
+        <w:rPr>
+          <w:rFonts w:eastAsia="Times New Roman"/>
+          <w:lang w:val="en-GB" w:eastAsia="en-GB"/>
+        </w:rPr>
+        <w:t>, you will find a</w:t>
+      </w:r>
+      <w:r>
+        <w:rPr>
+          <w:rFonts w:eastAsia="Times New Roman"/>
+          <w:lang w:val="en-GB" w:eastAsia="en-GB"/>
+        </w:rPr>
+        <w:t>n</w:t>
+      </w:r>
+      <w:r>
+        <w:rPr>
+          <w:rFonts w:eastAsia="Times New Roman"/>
+          <w:lang w:val="en-GB" w:eastAsia="en-GB"/>
+        </w:rPr>
+        <w:t xml:space="preserve"> </w:t>
+      </w:r>
+      <w:r>
+        <w:rPr>
+          <w:rFonts w:eastAsia="Times New Roman"/>
+          <w:lang w:val="en-GB" w:eastAsia="en-GB"/>
+        </w:rPr>
+        <w:t xml:space="preserve">a-camera element is added. This is the virtual camera we look through. All elements you put inside the a-camera element, will become tied to the camera view. They basically become a heads-up-display. </w:t>
+      </w:r>
+      <w:r>
+        <w:rPr>
+          <w:rFonts w:eastAsia="Times New Roman"/>
+          <w:lang w:val="en-GB" w:eastAsia="en-GB"/>
+        </w:rPr>
+        <w:br/>
+        <w:t>I</w:t>
+      </w:r>
+      <w:r>
+        <w:rPr>
+          <w:rFonts w:eastAsia="Times New Roman"/>
+          <w:lang w:val="en-GB" w:eastAsia="en-GB"/>
+        </w:rPr>
+        <w:t xml:space="preserve">nside </w:t>
+      </w:r>
+      <w:r>
+        <w:rPr>
+          <w:rFonts w:eastAsia="Times New Roman"/>
+          <w:lang w:val="en-GB" w:eastAsia="en-GB"/>
+        </w:rPr>
+        <w:t>this</w:t>
+      </w:r>
+      <w:r>
+        <w:rPr>
+          <w:rFonts w:eastAsia="Times New Roman"/>
+          <w:lang w:val="en-GB" w:eastAsia="en-GB"/>
+        </w:rPr>
+        <w:t xml:space="preserve"> a-camera element you </w:t>
+      </w:r>
+      <w:r>
+        <w:rPr>
+          <w:rFonts w:eastAsia="Times New Roman"/>
+          <w:lang w:val="en-GB" w:eastAsia="en-GB"/>
+        </w:rPr>
+        <w:t>find</w:t>
+      </w:r>
+      <w:r>
+        <w:rPr>
+          <w:rFonts w:eastAsia="Times New Roman"/>
+          <w:lang w:val="en-GB" w:eastAsia="en-GB"/>
+        </w:rPr>
+        <w:t xml:space="preserve"> an a-entity that represents the cursor and an a-ring element that visualises that cursor. </w:t>
+      </w:r>
+      <w:r>
+        <w:rPr>
+          <w:rFonts w:eastAsia="Times New Roman"/>
+          <w:lang w:val="en-GB" w:eastAsia="en-GB"/>
+        </w:rPr>
+        <w:t>Play around with the visualization of the cursor to make your own custom cursor.</w:t>
+      </w:r>
+    </w:p>
+    <w:p>
+      <w:pPr>
+        <w:pStyle w:val="ListParagraph"/>
+        <w:numPr>
+          <w:ilvl w:val="0"/>
+          <w:numId w:val="7"/>
+        </w:numPr>
+      </w:pPr>
+      <w:r>
+        <w:rPr>
+          <w:rFonts w:eastAsia="Times New Roman"/>
+          <w:lang w:val="en-GB" w:eastAsia="en-GB"/>
+        </w:rPr>
+        <w:t xml:space="preserve">In the </w:t>
+      </w:r>
+      <w:r>
+        <w:rPr>
+          <w:rFonts w:eastAsia="Times New Roman"/>
+          <w:i/>
+          <w:lang w:val="en-GB" w:eastAsia="en-GB"/>
+        </w:rPr>
+        <w:t>script/main.js</w:t>
+      </w:r>
+      <w:r>
+        <w:rPr>
+          <w:rFonts w:eastAsia="Times New Roman"/>
+          <w:lang w:val="en-GB" w:eastAsia="en-GB"/>
+        </w:rPr>
+        <w:t xml:space="preserve"> file</w:t>
+      </w:r>
+      <w:r>
+        <w:rPr>
+          <w:rFonts w:eastAsia="Times New Roman"/>
+          <w:lang w:val="en-GB" w:eastAsia="en-GB"/>
+        </w:rPr>
+        <w:t xml:space="preserve"> you will find a part of code commented. Uncomment this and try it out. Y</w:t>
+      </w:r>
+      <w:r>
+        <w:rPr>
+          <w:rFonts w:eastAsia="Times New Roman"/>
+          <w:lang w:val="en-GB" w:eastAsia="en-GB"/>
+        </w:rPr>
+        <w:t>ou will notice that the right box won’t grow immediately when the cursor hits it. Instead it changes only then the cursor is over the box for 1.5 seconds. This interaction is called a fuse</w:t>
+      </w:r>
+      <w:r>
+        <w:rPr>
+          <w:rFonts w:eastAsia="Times New Roman"/>
+          <w:lang w:val="en-GB" w:eastAsia="en-GB"/>
+        </w:rPr>
+        <w:t xml:space="preserve"> and is very handy for head mounted displays with limited controls</w:t>
+      </w:r>
+      <w:r>
+        <w:rPr>
+          <w:rFonts w:eastAsia="Times New Roman"/>
+          <w:lang w:val="en-GB" w:eastAsia="en-GB"/>
+        </w:rPr>
+        <w:t>.</w:t>
+      </w:r>
+      <w:r>
+        <w:rPr>
+          <w:rFonts w:eastAsia="Times New Roman"/>
+          <w:lang w:val="en-GB" w:eastAsia="en-GB"/>
+        </w:rPr>
+        <w:t xml:space="preserve"> The fuse is connected to the click event. And in the </w:t>
+      </w:r>
+      <w:r>
+        <w:rPr>
+          <w:rFonts w:eastAsia="Times New Roman"/>
+          <w:i/>
+          <w:lang w:val="en-GB" w:eastAsia="en-GB"/>
+        </w:rPr>
+        <w:t>index.html</w:t>
+      </w:r>
+      <w:r>
+        <w:rPr>
+          <w:rFonts w:eastAsia="Times New Roman"/>
+          <w:lang w:val="en-GB" w:eastAsia="en-GB"/>
+        </w:rPr>
+        <w:t xml:space="preserve"> file it is stated how long the fuse is </w:t>
+      </w:r>
+      <w:r>
+        <w:rPr>
+          <w:rFonts w:eastAsia="Times New Roman"/>
+          <w:lang w:val="en-GB" w:eastAsia="en-GB"/>
+        </w:rPr>
+        <w:t>by</w:t>
+      </w:r>
       <w:bookmarkStart w:id="0" w:name="_GoBack"/>
       <w:bookmarkEnd w:id="0"/>
+      <w:r>
+        <w:rPr>
+          <w:rFonts w:eastAsia="Times New Roman"/>
+          <w:lang w:val="en-GB" w:eastAsia="en-GB"/>
+        </w:rPr>
+        <w:t xml:space="preserve"> setting a value for fuseTimeout </w:t>
+      </w:r>
+      <w:r>
+        <w:rPr>
+          <w:rFonts w:eastAsia="Times New Roman"/>
+          <w:lang w:val="en-GB" w:eastAsia="en-GB"/>
+        </w:rPr>
+        <w:t xml:space="preserve">in milliseconds. </w:t>
+      </w:r>
+      <w:r>
+        <w:rPr>
+          <w:rFonts w:eastAsia="Times New Roman"/>
+          <w:lang w:val="en-GB" w:eastAsia="en-GB"/>
+        </w:rPr>
+        <w:t xml:space="preserve"> </w:t>
+      </w:r>
     </w:p>
     <w:sectPr>
       <w:pgSz w:w="11900" w:h="16840"/>
@@ -2861,6 +2894,92 @@
     </w:lvl>
   </w:abstractNum>
   <w:abstractNum w:abstractNumId="4">
+    <w:nsid w:val="58F61492"/>
+    <w:multiLevelType w:val="hybridMultilevel"/>
+    <w:tmpl w:val="D0C2227E"/>
+    <w:lvl w:ilvl="0" w:tplc="0809000F">
+      <w:start w:val="1"/>
+      <w:numFmt w:val="decimal"/>
+      <w:lvlText w:val="%1."/>
+      <w:lvlJc w:val="left"/>
+      <w:pPr>
+        <w:ind w:left="720" w:hanging="360"/>
+      </w:pPr>
+    </w:lvl>
+    <w:lvl w:ilvl="1" w:tplc="08090019" w:tentative="1">
+      <w:start w:val="1"/>
+      <w:numFmt w:val="lowerLetter"/>
+      <w:lvlText w:val="%2."/>
+      <w:lvlJc w:val="left"/>
+      <w:pPr>
+        <w:ind w:left="1440" w:hanging="360"/>
+      </w:pPr>
+    </w:lvl>
+    <w:lvl w:ilvl="2" w:tplc="0809001B" w:tentative="1">
+      <w:start w:val="1"/>
+      <w:numFmt w:val="lowerRoman"/>
+      <w:lvlText w:val="%3."/>
+      <w:lvlJc w:val="right"/>
+      <w:pPr>
+        <w:ind w:left="2160" w:hanging="180"/>
+      </w:pPr>
+    </w:lvl>
+    <w:lvl w:ilvl="3" w:tplc="0809000F" w:tentative="1">
+      <w:start w:val="1"/>
+      <w:numFmt w:val="decimal"/>
+      <w:lvlText w:val="%4."/>
+      <w:lvlJc w:val="left"/>
+      <w:pPr>
+        <w:ind w:left="2880" w:hanging="360"/>
+      </w:pPr>
+    </w:lvl>
+    <w:lvl w:ilvl="4" w:tplc="08090019" w:tentative="1">
+      <w:start w:val="1"/>
+      <w:numFmt w:val="lowerLetter"/>
+      <w:lvlText w:val="%5."/>
+      <w:lvlJc w:val="left"/>
+      <w:pPr>
+        <w:ind w:left="3600" w:hanging="360"/>
+      </w:pPr>
+    </w:lvl>
+    <w:lvl w:ilvl="5" w:tplc="0809001B" w:tentative="1">
+      <w:start w:val="1"/>
+      <w:numFmt w:val="lowerRoman"/>
+      <w:lvlText w:val="%6."/>
+      <w:lvlJc w:val="right"/>
+      <w:pPr>
+        <w:ind w:left="4320" w:hanging="180"/>
+      </w:pPr>
+    </w:lvl>
+    <w:lvl w:ilvl="6" w:tplc="0809000F" w:tentative="1">
+      <w:start w:val="1"/>
+      <w:numFmt w:val="decimal"/>
+      <w:lvlText w:val="%7."/>
+      <w:lvlJc w:val="left"/>
+      <w:pPr>
+        <w:ind w:left="5040" w:hanging="360"/>
+      </w:pPr>
+    </w:lvl>
+    <w:lvl w:ilvl="7" w:tplc="08090019" w:tentative="1">
+      <w:start w:val="1"/>
+      <w:numFmt w:val="lowerLetter"/>
+      <w:lvlText w:val="%8."/>
+      <w:lvlJc w:val="left"/>
+      <w:pPr>
+        <w:ind w:left="5760" w:hanging="360"/>
+      </w:pPr>
+    </w:lvl>
+    <w:lvl w:ilvl="8" w:tplc="0809001B" w:tentative="1">
+      <w:start w:val="1"/>
+      <w:numFmt w:val="lowerRoman"/>
+      <w:lvlText w:val="%9."/>
+      <w:lvlJc w:val="right"/>
+      <w:pPr>
+        <w:ind w:left="6480" w:hanging="180"/>
+      </w:pPr>
+    </w:lvl>
+  </w:abstractNum>
+  <w:abstractNum w:abstractNumId="5">
     <w:nsid w:val="66837D65"/>
     <w:multiLevelType w:val="hybridMultilevel"/>
     <w:tmpl w:val="D8E6685C"/>
@@ -2946,7 +3065,7 @@
       </w:pPr>
     </w:lvl>
   </w:abstractNum>
-  <w:abstractNum w:abstractNumId="5">
+  <w:abstractNum w:abstractNumId="6">
     <w:nsid w:val="69CA3817"/>
     <w:multiLevelType w:val="hybridMultilevel"/>
     <w:tmpl w:val="2C8C6CC8"/>
@@ -3033,10 +3152,10 @@
     </w:lvl>
   </w:abstractNum>
   <w:num w:numId="1">
-    <w:abstractNumId w:val="4"/>
+    <w:abstractNumId w:val="5"/>
   </w:num>
   <w:num w:numId="2">
-    <w:abstractNumId w:val="5"/>
+    <w:abstractNumId w:val="6"/>
   </w:num>
   <w:num w:numId="3">
     <w:abstractNumId w:val="1"/>
@@ -3049,6 +3168,9 @@
   </w:num>
   <w:num w:numId="6">
     <w:abstractNumId w:val="0"/>
+  </w:num>
+  <w:num w:numId="7">
+    <w:abstractNumId w:val="4"/>
   </w:num>
 </w:numbering>
 </file>

--- a/Workshop AFrame.docx
+++ b/Workshop AFrame.docx
@@ -1114,13 +1114,7 @@
         <w:rPr>
           <w:lang w:val="en-GB"/>
         </w:rPr>
-        <w:t xml:space="preserve"> file which contains a box and </w:t>
-      </w:r>
-      <w:r>
-        <w:rPr>
-          <w:lang w:val="en-GB"/>
-        </w:rPr>
-        <w:t xml:space="preserve">a plane. </w:t>
+        <w:t xml:space="preserve"> file which contains a box and a plane. </w:t>
       </w:r>
       <w:r>
         <w:rPr>
@@ -1324,13 +1318,7 @@
         <w:rPr>
           <w:lang w:val="en-GB"/>
         </w:rPr>
-        <w:t xml:space="preserve"> to remedy this. The texture image is now repeated 15 times in both directions over the entire plane. When you are looking for textures for your own projects, make sure you use seamlessly repeatable images if you are going to use them in this way.</w:t>
-      </w:r>
-      <w:r>
-        <w:rPr>
-          <w:lang w:val="en-GB"/>
-        </w:rPr>
-        <w:t xml:space="preserve"> </w:t>
+        <w:t xml:space="preserve"> to remedy this. The texture image is now repeated 15 times in both directions over the entire plane. When you are looking for textures for your own projects, make sure you use seamlessly repeatable images if you are going to use them in this way. </w:t>
       </w:r>
     </w:p>
     <w:p>
@@ -1399,6 +1387,7 @@
           <w:rPr>
             <w:rStyle w:val="Hyperlink"/>
             <w:rFonts w:eastAsia="Times New Roman"/>
+            <w:lang w:val="en-GB"/>
           </w:rPr>
           <w:t>https://aframe.io/docs/1.0.0/components/material.html</w:t>
         </w:r>
@@ -1593,14 +1582,7 @@
           <w:rFonts w:eastAsia="Times New Roman"/>
           <w:lang w:val="en-GB" w:eastAsia="en-GB"/>
         </w:rPr>
-        <w:t xml:space="preserve">Play around with the animation. Change values and see </w:t>
-      </w:r>
-      <w:r>
-        <w:rPr>
-          <w:rFonts w:eastAsia="Times New Roman"/>
-          <w:lang w:val="en-GB" w:eastAsia="en-GB"/>
-        </w:rPr>
-        <w:t>what happens. Make the box move in an interesting way. If you feel up for a challenge, try to combine multiple animations (</w:t>
+        <w:t>Play around with the animation. Change values and see what happens. Make the box move in an interesting way. If you feel up for a challenge, try to combine multiple animations (</w:t>
       </w:r>
       <w:hyperlink r:id="rId11" w:history="1">
         <w:r>
@@ -1652,14 +1634,7 @@
           <w:rFonts w:eastAsia="Times New Roman"/>
           <w:lang w:val="en-GB" w:eastAsia="en-GB"/>
         </w:rPr>
-        <w:t>file</w:t>
-      </w:r>
-      <w:r>
-        <w:rPr>
-          <w:rFonts w:eastAsia="Times New Roman"/>
-          <w:lang w:val="en-GB" w:eastAsia="en-GB"/>
-        </w:rPr>
-        <w:t xml:space="preserve">, you will </w:t>
+        <w:t xml:space="preserve">file, you will </w:t>
       </w:r>
       <w:r>
         <w:rPr>
@@ -2368,9 +2343,17 @@
       <w:r>
         <w:rPr>
           <w:rFonts w:eastAsia="Times New Roman"/>
-          <w:lang w:val="en-GB" w:eastAsia="en-GB"/>
-        </w:rPr>
-        <w:t xml:space="preserve">a-camera element is added. This is the virtual camera we look through. All elements you put inside the a-camera element, will become tied to the camera view. They basically become a heads-up-display. </w:t>
+          <w:i/>
+          <w:lang w:val="en-GB" w:eastAsia="en-GB"/>
+        </w:rPr>
+        <w:t>a-camera</w:t>
+      </w:r>
+      <w:r>
+        <w:rPr>
+          <w:rFonts w:eastAsia="Times New Roman"/>
+          <w:lang w:val="en-GB" w:eastAsia="en-GB"/>
+        </w:rPr>
+        <w:t xml:space="preserve"> element is added. This is the virtual camera we look through. All elements you put inside the a-camera element, will become tied to the camera view. They basically become a heads-up-display. </w:t>
       </w:r>
       <w:r>
         <w:rPr>
@@ -2378,42 +2361,52 @@
           <w:lang w:val="en-GB" w:eastAsia="en-GB"/>
         </w:rPr>
         <w:br/>
-        <w:t>I</w:t>
-      </w:r>
-      <w:r>
-        <w:rPr>
-          <w:rFonts w:eastAsia="Times New Roman"/>
-          <w:lang w:val="en-GB" w:eastAsia="en-GB"/>
-        </w:rPr>
-        <w:t xml:space="preserve">nside </w:t>
-      </w:r>
-      <w:r>
-        <w:rPr>
-          <w:rFonts w:eastAsia="Times New Roman"/>
-          <w:lang w:val="en-GB" w:eastAsia="en-GB"/>
-        </w:rPr>
-        <w:t>this</w:t>
-      </w:r>
-      <w:r>
-        <w:rPr>
-          <w:rFonts w:eastAsia="Times New Roman"/>
-          <w:lang w:val="en-GB" w:eastAsia="en-GB"/>
-        </w:rPr>
-        <w:t xml:space="preserve"> a-camera element you </w:t>
-      </w:r>
-      <w:r>
-        <w:rPr>
-          <w:rFonts w:eastAsia="Times New Roman"/>
-          <w:lang w:val="en-GB" w:eastAsia="en-GB"/>
-        </w:rPr>
-        <w:t>find</w:t>
-      </w:r>
-      <w:r>
-        <w:rPr>
-          <w:rFonts w:eastAsia="Times New Roman"/>
-          <w:lang w:val="en-GB" w:eastAsia="en-GB"/>
-        </w:rPr>
-        <w:t xml:space="preserve"> an a-entity that represents the cursor and an a-ring element that visualises that cursor. </w:t>
+        <w:t xml:space="preserve">Inside this </w:t>
+      </w:r>
+      <w:r>
+        <w:rPr>
+          <w:rFonts w:eastAsia="Times New Roman"/>
+          <w:i/>
+          <w:lang w:val="en-GB" w:eastAsia="en-GB"/>
+        </w:rPr>
+        <w:t>a-camera</w:t>
+      </w:r>
+      <w:r>
+        <w:rPr>
+          <w:rFonts w:eastAsia="Times New Roman"/>
+          <w:lang w:val="en-GB" w:eastAsia="en-GB"/>
+        </w:rPr>
+        <w:t xml:space="preserve"> element you find an </w:t>
+      </w:r>
+      <w:r>
+        <w:rPr>
+          <w:rFonts w:eastAsia="Times New Roman"/>
+          <w:i/>
+          <w:lang w:val="en-GB" w:eastAsia="en-GB"/>
+        </w:rPr>
+        <w:t>a-entity</w:t>
+      </w:r>
+      <w:r>
+        <w:rPr>
+          <w:rFonts w:eastAsia="Times New Roman"/>
+          <w:lang w:val="en-GB" w:eastAsia="en-GB"/>
+        </w:rPr>
+        <w:t xml:space="preserve"> that represents the cursor and an </w:t>
+      </w:r>
+      <w:r>
+        <w:rPr>
+          <w:rFonts w:eastAsia="Times New Roman"/>
+          <w:i/>
+          <w:lang w:val="en-GB" w:eastAsia="en-GB"/>
+        </w:rPr>
+        <w:t>a-ring</w:t>
+      </w:r>
+      <w:r>
+        <w:rPr>
+          <w:rFonts w:eastAsia="Times New Roman"/>
+          <w:lang w:val="en-GB" w:eastAsia="en-GB"/>
+        </w:rPr>
+        <w:t xml:space="preserve"> element that visualises that cursor. </w:t>
       </w:r>
       <w:r>
         <w:rPr>
@@ -2430,6 +2423,9 @@
           <w:ilvl w:val="0"/>
           <w:numId w:val="7"/>
         </w:numPr>
+        <w:rPr>
+          <w:lang w:val="en-GB"/>
+        </w:rPr>
       </w:pPr>
       <w:r>
         <w:rPr>
@@ -2458,14 +2454,7 @@
           <w:rFonts w:eastAsia="Times New Roman"/>
           <w:lang w:val="en-GB" w:eastAsia="en-GB"/>
         </w:rPr>
-        <w:t xml:space="preserve"> you will find a part of code commented. Uncomment this and try it out. Y</w:t>
-      </w:r>
-      <w:r>
-        <w:rPr>
-          <w:rFonts w:eastAsia="Times New Roman"/>
-          <w:lang w:val="en-GB" w:eastAsia="en-GB"/>
-        </w:rPr>
-        <w:t>ou will notice that the right box won’t grow immediately when the cursor hits it. Instead it changes only then the cursor is over the box for 1.5 seconds. This interaction is called a fuse</w:t>
+        <w:t xml:space="preserve"> you will find a part of code commented. Uncomment this and try it out. You will notice that the right box won’t grow immediately when the cursor hits it. Instead it changes only then the cursor is over the box for 1.5 seconds. This interaction is called a fuse</w:t>
       </w:r>
       <w:r>
         <w:rPr>
@@ -2486,7 +2475,21 @@
           <w:rFonts w:eastAsia="Times New Roman"/>
           <w:lang w:val="en-GB" w:eastAsia="en-GB"/>
         </w:rPr>
-        <w:t xml:space="preserve"> The fuse is connected to the click event. And in the </w:t>
+        <w:t xml:space="preserve"> The fuse is </w:t>
+      </w:r>
+      <w:r>
+        <w:rPr>
+          <w:rFonts w:eastAsia="Times New Roman"/>
+          <w:lang w:val="en-GB" w:eastAsia="en-GB"/>
+        </w:rPr>
+        <w:t>attached</w:t>
+      </w:r>
+      <w:r>
+        <w:rPr>
+          <w:rFonts w:eastAsia="Times New Roman"/>
+          <w:lang w:val="en-GB" w:eastAsia="en-GB"/>
+        </w:rPr>
+        <w:t xml:space="preserve"> to the </w:t>
       </w:r>
       <w:r>
         <w:rPr>
@@ -2494,6 +2497,21 @@
           <w:i/>
           <w:lang w:val="en-GB" w:eastAsia="en-GB"/>
         </w:rPr>
+        <w:t>click</w:t>
+      </w:r>
+      <w:r>
+        <w:rPr>
+          <w:rFonts w:eastAsia="Times New Roman"/>
+          <w:lang w:val="en-GB" w:eastAsia="en-GB"/>
+        </w:rPr>
+        <w:t xml:space="preserve"> event. And in the </w:t>
+      </w:r>
+      <w:r>
+        <w:rPr>
+          <w:rFonts w:eastAsia="Times New Roman"/>
+          <w:i/>
+          <w:lang w:val="en-GB" w:eastAsia="en-GB"/>
+        </w:rPr>
         <w:t>index.html</w:t>
       </w:r>
       <w:r>
@@ -2508,31 +2526,203 @@
           <w:rFonts w:eastAsia="Times New Roman"/>
           <w:lang w:val="en-GB" w:eastAsia="en-GB"/>
         </w:rPr>
-        <w:t>by</w:t>
+        <w:t xml:space="preserve">by setting a value for </w:t>
+      </w:r>
+      <w:r>
+        <w:rPr>
+          <w:rFonts w:eastAsia="Times New Roman"/>
+          <w:i/>
+          <w:lang w:val="en-GB" w:eastAsia="en-GB"/>
+        </w:rPr>
+        <w:t>fuseTimeout</w:t>
+      </w:r>
+      <w:r>
+        <w:rPr>
+          <w:rFonts w:eastAsia="Times New Roman"/>
+          <w:lang w:val="en-GB" w:eastAsia="en-GB"/>
+        </w:rPr>
+        <w:t xml:space="preserve"> </w:t>
+      </w:r>
+      <w:r>
+        <w:rPr>
+          <w:rFonts w:eastAsia="Times New Roman"/>
+          <w:lang w:val="en-GB" w:eastAsia="en-GB"/>
+        </w:rPr>
+        <w:t xml:space="preserve">in milliseconds. </w:t>
+      </w:r>
+      <w:r>
+        <w:rPr>
+          <w:rFonts w:eastAsia="Times New Roman"/>
+          <w:lang w:val="en-GB" w:eastAsia="en-GB"/>
+        </w:rPr>
+        <w:t xml:space="preserve">Play around with this fuse functionality. For example, change the length of the fuse and change what happens when the fuse goes off. </w:t>
+      </w:r>
+    </w:p>
+    <w:p>
+      <w:pPr>
+        <w:pStyle w:val="ListParagraph"/>
+        <w:rPr>
+          <w:lang w:val="en-GB"/>
+        </w:rPr>
+      </w:pPr>
+      <w:r>
+        <w:rPr>
+          <w:rFonts w:eastAsia="Times New Roman"/>
+          <w:lang w:val="en-GB" w:eastAsia="en-GB"/>
+        </w:rPr>
+        <w:drawing>
+          <wp:inline distT="0" distB="0" distL="0" distR="0" wp14:anchorId="1FC7C018" wp14:editId="0EE14991">
+            <wp:extent cx="4296577" cy="2561075"/>
+            <wp:effectExtent l="0" t="0" r="0" b="4445"/>
+            <wp:docPr id="6" name="Picture 6"/>
+            <wp:cNvGraphicFramePr>
+              <a:graphicFrameLocks xmlns:a="http://schemas.openxmlformats.org/drawingml/2006/main" noChangeAspect="1"/>
+            </wp:cNvGraphicFramePr>
+            <a:graphic xmlns:a="http://schemas.openxmlformats.org/drawingml/2006/main">
+              <a:graphicData uri="http://schemas.openxmlformats.org/drawingml/2006/picture">
+                <pic:pic xmlns:pic="http://schemas.openxmlformats.org/drawingml/2006/picture">
+                  <pic:nvPicPr>
+                    <pic:cNvPr id="1" name=""/>
+                    <pic:cNvPicPr/>
+                  </pic:nvPicPr>
+                  <pic:blipFill>
+                    <a:blip r:embed="rId14"/>
+                    <a:stretch>
+                      <a:fillRect/>
+                    </a:stretch>
+                  </pic:blipFill>
+                  <pic:spPr>
+                    <a:xfrm>
+                      <a:off x="0" y="0"/>
+                      <a:ext cx="4307004" cy="2567290"/>
+                    </a:xfrm>
+                    <a:prstGeom prst="rect">
+                      <a:avLst/>
+                    </a:prstGeom>
+                  </pic:spPr>
+                </pic:pic>
+              </a:graphicData>
+            </a:graphic>
+          </wp:inline>
+        </w:drawing>
+      </w:r>
+    </w:p>
+    <w:p>
+      <w:pPr>
+        <w:rPr>
+          <w:lang w:val="en-GB"/>
+        </w:rPr>
+      </w:pPr>
+      <w:r>
+        <w:rPr>
+          <w:lang w:val="en-GB"/>
+        </w:rPr>
+        <w:br w:type="page"/>
+      </w:r>
+    </w:p>
+    <w:p>
+      <w:pPr>
+        <w:pStyle w:val="Heading2"/>
+        <w:rPr>
+          <w:lang w:val="en-GB"/>
+        </w:rPr>
+      </w:pPr>
+      <w:r>
+        <w:rPr>
+          <w:lang w:val="en-GB"/>
+        </w:rPr>
+        <w:t>Where to go from here</w:t>
+      </w:r>
+    </w:p>
+    <w:p>
+      <w:pPr>
+        <w:rPr>
+          <w:lang w:val="en-GB"/>
+        </w:rPr>
+      </w:pPr>
+      <w:r>
+        <w:rPr>
+          <w:lang w:val="en-GB"/>
+        </w:rPr>
+        <w:t xml:space="preserve">This is the end of the workshop. If you want to continue </w:t>
+      </w:r>
+      <w:r>
+        <w:rPr>
+          <w:lang w:val="en-GB"/>
+        </w:rPr>
+        <w:t xml:space="preserve">learning about VR with A-frame, I can </w:t>
+      </w:r>
+      <w:r>
+        <w:rPr>
+          <w:lang w:val="en-GB"/>
+        </w:rPr>
+        <w:t xml:space="preserve">highly </w:t>
       </w:r>
       <w:bookmarkStart w:id="0" w:name="_GoBack"/>
       <w:bookmarkEnd w:id="0"/>
       <w:r>
         <w:rPr>
-          <w:rFonts w:eastAsia="Times New Roman"/>
-          <w:lang w:val="en-GB" w:eastAsia="en-GB"/>
-        </w:rPr>
-        <w:t xml:space="preserve"> setting a value for fuseTimeout </w:t>
-      </w:r>
-      <w:r>
-        <w:rPr>
-          <w:rFonts w:eastAsia="Times New Roman"/>
-          <w:lang w:val="en-GB" w:eastAsia="en-GB"/>
-        </w:rPr>
-        <w:t xml:space="preserve">in milliseconds. </w:t>
-      </w:r>
-      <w:r>
-        <w:rPr>
-          <w:rFonts w:eastAsia="Times New Roman"/>
-          <w:lang w:val="en-GB" w:eastAsia="en-GB"/>
-        </w:rPr>
-        <w:t xml:space="preserve"> </w:t>
-      </w:r>
+          <w:lang w:val="en-GB"/>
+        </w:rPr>
+        <w:t xml:space="preserve">recommend looking into the topics of lighting, skybox and importing </w:t>
+      </w:r>
+      <w:r>
+        <w:rPr>
+          <w:lang w:val="en-GB"/>
+        </w:rPr>
+        <w:t>OBJ</w:t>
+      </w:r>
+      <w:r>
+        <w:rPr>
+          <w:lang w:val="en-GB"/>
+        </w:rPr>
+        <w:t xml:space="preserve"> models. </w:t>
+      </w:r>
+      <w:r>
+        <w:rPr>
+          <w:lang w:val="en-GB"/>
+        </w:rPr>
+        <w:br/>
+      </w:r>
+    </w:p>
+    <w:p>
+      <w:pPr>
+        <w:rPr>
+          <w:lang w:val="en-GB"/>
+        </w:rPr>
+      </w:pPr>
+      <w:r>
+        <w:rPr>
+          <w:lang w:val="en-GB"/>
+        </w:rPr>
+        <w:t>I also recommend watching this youtube playlist of tutorials. They have partially been the basis for this workshop. A small disclaimer is that these video tutorials have been made for an older version of A-frame. Hence, some of the code may not work in the current version.</w:t>
+      </w:r>
+    </w:p>
+    <w:p>
+      <w:pPr>
+        <w:rPr>
+          <w:rFonts w:eastAsia="Times New Roman"/>
+          <w:lang w:val="en-GB" w:eastAsia="en-GB"/>
+        </w:rPr>
+      </w:pPr>
+      <w:hyperlink r:id="rId15" w:history="1">
+        <w:r>
+          <w:rPr>
+            <w:rStyle w:val="Hyperlink"/>
+            <w:rFonts w:eastAsia="Times New Roman"/>
+          </w:rPr>
+          <w:t>https://www.youtube.com/watch?v=dv6_C4UqTfs&amp;list=PLRtjMdoYXLf4inSULAHyCMqpIUj4cmBTr&amp;index=1</w:t>
+        </w:r>
+      </w:hyperlink>
+    </w:p>
+    <w:p>
+      <w:pPr>
+        <w:pStyle w:val="ListParagraph"/>
+        <w:ind w:left="0"/>
+        <w:rPr>
+          <w:lang w:val="en-GB"/>
+        </w:rPr>
+      </w:pPr>
     </w:p>
     <w:sectPr>
       <w:pgSz w:w="11900" w:h="16840"/>
